--- a/Curso Base de Datos 2/PROYECTO VIAJAYA BASES DE DATOS 2.docx
+++ b/Curso Base de Datos 2/PROYECTO VIAJAYA BASES DE DATOS 2.docx
@@ -140,11 +140,25 @@
           <w:szCs w:val="28"/>
           <w:lang w:val="es-CO"/>
         </w:rPr>
-        <w:t>Entidades:</w:t>
-      </w:r>
-    </w:p>
-    <w:p>
-      <w:pPr>
+        <w:t>ENTIDADES</w:t>
+      </w:r>
+      <w:r>
+        <w:rPr>
+          <w:rFonts w:ascii="Arial Narrow" w:hAnsi="Arial Narrow"/>
+          <w:sz w:val="28"/>
+          <w:szCs w:val="28"/>
+          <w:lang w:val="es-CO"/>
+        </w:rPr>
+        <w:t>:</w:t>
+      </w:r>
+    </w:p>
+    <w:p>
+      <w:pPr>
+        <w:pStyle w:val="Prrafodelista"/>
+        <w:numPr>
+          <w:ilvl w:val="0"/>
+          <w:numId w:val="5"/>
+        </w:numPr>
         <w:rPr>
           <w:rFonts w:ascii="Arial Narrow" w:hAnsi="Arial Narrow"/>
           <w:sz w:val="28"/>
@@ -177,20 +191,16 @@
           <w:szCs w:val="28"/>
           <w:lang w:val="es-CO"/>
         </w:rPr>
-        <w:t xml:space="preserve"> de v</w:t>
-      </w:r>
-      <w:r>
-        <w:rPr>
-          <w:rFonts w:ascii="Arial Narrow" w:hAnsi="Arial Narrow"/>
-          <w:sz w:val="28"/>
-          <w:szCs w:val="28"/>
-          <w:lang w:val="es-CO"/>
-        </w:rPr>
-        <w:t>uelo, aerolínea, origen, destino, fecha y hora de la salida, numero de escalas, modelo del avión, precio, clase de servicio (económica, business, premium), equipaje.</w:t>
-      </w:r>
-    </w:p>
-    <w:p>
-      <w:pPr>
+        <w:t xml:space="preserve"> de vuelo, aerolínea, origen, destino, fecha y hora de la salida, numero de escalas, modelo del avión, precio, clase de servicio (económica, business, premium), equipaje.</w:t>
+      </w:r>
+    </w:p>
+    <w:p>
+      <w:pPr>
+        <w:pStyle w:val="Prrafodelista"/>
+        <w:numPr>
+          <w:ilvl w:val="0"/>
+          <w:numId w:val="5"/>
+        </w:numPr>
         <w:rPr>
           <w:rFonts w:ascii="Arial Narrow" w:hAnsi="Arial Narrow"/>
           <w:sz w:val="28"/>
@@ -210,6 +220,11 @@
     </w:p>
     <w:p>
       <w:pPr>
+        <w:pStyle w:val="Prrafodelista"/>
+        <w:numPr>
+          <w:ilvl w:val="0"/>
+          <w:numId w:val="5"/>
+        </w:numPr>
         <w:rPr>
           <w:rFonts w:ascii="Arial Narrow" w:hAnsi="Arial Narrow"/>
           <w:sz w:val="28"/>
@@ -229,6 +244,11 @@
     </w:p>
     <w:p>
       <w:pPr>
+        <w:pStyle w:val="Prrafodelista"/>
+        <w:numPr>
+          <w:ilvl w:val="0"/>
+          <w:numId w:val="5"/>
+        </w:numPr>
         <w:rPr>
           <w:rFonts w:ascii="Arial Narrow" w:hAnsi="Arial Narrow"/>
           <w:sz w:val="28"/>
@@ -248,6 +268,11 @@
     </w:p>
     <w:p>
       <w:pPr>
+        <w:pStyle w:val="Prrafodelista"/>
+        <w:numPr>
+          <w:ilvl w:val="0"/>
+          <w:numId w:val="5"/>
+        </w:numPr>
         <w:rPr>
           <w:rFonts w:ascii="Arial Narrow" w:hAnsi="Arial Narrow"/>
           <w:sz w:val="28"/>
@@ -267,6 +292,11 @@
     </w:p>
     <w:p>
       <w:pPr>
+        <w:pStyle w:val="Prrafodelista"/>
+        <w:numPr>
+          <w:ilvl w:val="0"/>
+          <w:numId w:val="5"/>
+        </w:numPr>
         <w:rPr>
           <w:rFonts w:ascii="Arial Narrow" w:hAnsi="Arial Narrow"/>
           <w:sz w:val="28"/>
@@ -286,6 +316,11 @@
     </w:p>
     <w:p>
       <w:pPr>
+        <w:pStyle w:val="Prrafodelista"/>
+        <w:numPr>
+          <w:ilvl w:val="0"/>
+          <w:numId w:val="5"/>
+        </w:numPr>
         <w:rPr>
           <w:rFonts w:ascii="Arial Narrow" w:hAnsi="Arial Narrow"/>
           <w:sz w:val="28"/>
@@ -305,6 +340,11 @@
     </w:p>
     <w:p>
       <w:pPr>
+        <w:pStyle w:val="Prrafodelista"/>
+        <w:numPr>
+          <w:ilvl w:val="0"/>
+          <w:numId w:val="5"/>
+        </w:numPr>
         <w:rPr>
           <w:rFonts w:ascii="Arial Narrow" w:hAnsi="Arial Narrow"/>
           <w:sz w:val="28"/>
@@ -333,6 +373,11 @@
     </w:p>
     <w:p>
       <w:pPr>
+        <w:pStyle w:val="Prrafodelista"/>
+        <w:numPr>
+          <w:ilvl w:val="0"/>
+          <w:numId w:val="5"/>
+        </w:numPr>
         <w:rPr>
           <w:rFonts w:ascii="Arial Narrow" w:hAnsi="Arial Narrow"/>
           <w:sz w:val="28"/>
@@ -370,6 +415,11 @@
     </w:p>
     <w:p>
       <w:pPr>
+        <w:pStyle w:val="Prrafodelista"/>
+        <w:numPr>
+          <w:ilvl w:val="0"/>
+          <w:numId w:val="5"/>
+        </w:numPr>
         <w:rPr>
           <w:rFonts w:ascii="Arial Narrow" w:hAnsi="Arial Narrow"/>
           <w:sz w:val="28"/>
@@ -497,8 +547,158 @@
           <w:szCs w:val="28"/>
           <w:lang w:val="es-CO"/>
         </w:rPr>
+        <w:t>Creación, modificación y eliminación de hoteles</w:t>
+      </w:r>
+      <w:r>
+        <w:rPr>
+          <w:rFonts w:ascii="Arial Narrow" w:hAnsi="Arial Narrow"/>
+          <w:sz w:val="28"/>
+          <w:szCs w:val="28"/>
+          <w:lang w:val="es-CO"/>
+        </w:rPr>
+        <w:t>.</w:t>
+      </w:r>
+    </w:p>
+    <w:p>
+      <w:pPr>
+        <w:pStyle w:val="Prrafodelista"/>
+        <w:numPr>
+          <w:ilvl w:val="0"/>
+          <w:numId w:val="3"/>
+        </w:numPr>
+        <w:rPr>
+          <w:rFonts w:ascii="Arial Narrow" w:hAnsi="Arial Narrow"/>
+          <w:sz w:val="28"/>
+          <w:szCs w:val="28"/>
+          <w:lang w:val="es-CO"/>
+        </w:rPr>
+      </w:pPr>
+      <w:r>
+        <w:rPr>
+          <w:rFonts w:ascii="Arial Narrow" w:hAnsi="Arial Narrow"/>
+          <w:sz w:val="28"/>
+          <w:szCs w:val="28"/>
+          <w:lang w:val="es-CO"/>
+        </w:rPr>
+        <w:t>Creación, modificación y eliminación de paquetes turísticos por destino</w:t>
+      </w:r>
+      <w:r>
+        <w:rPr>
+          <w:rFonts w:ascii="Arial Narrow" w:hAnsi="Arial Narrow"/>
+          <w:sz w:val="28"/>
+          <w:szCs w:val="28"/>
+          <w:lang w:val="es-CO"/>
+        </w:rPr>
+        <w:t>.</w:t>
+      </w:r>
+    </w:p>
+    <w:p>
+      <w:pPr>
+        <w:pStyle w:val="Prrafodelista"/>
+        <w:numPr>
+          <w:ilvl w:val="0"/>
+          <w:numId w:val="3"/>
+        </w:numPr>
+        <w:rPr>
+          <w:rFonts w:ascii="Arial Narrow" w:hAnsi="Arial Narrow"/>
+          <w:sz w:val="28"/>
+          <w:szCs w:val="28"/>
+          <w:lang w:val="es-CO"/>
+        </w:rPr>
+      </w:pPr>
+      <w:r>
+        <w:rPr>
+          <w:rFonts w:ascii="Arial Narrow" w:hAnsi="Arial Narrow"/>
+          <w:sz w:val="28"/>
+          <w:szCs w:val="28"/>
+          <w:lang w:val="es-CO"/>
+        </w:rPr>
+        <w:t xml:space="preserve">Búsqueda de vuelos, hoteles y paquetes </w:t>
+      </w:r>
+      <w:r>
+        <w:rPr>
+          <w:rFonts w:ascii="Arial Narrow" w:hAnsi="Arial Narrow"/>
+          <w:sz w:val="28"/>
+          <w:szCs w:val="28"/>
+          <w:lang w:val="es-CO"/>
+        </w:rPr>
+        <w:t>turísticos</w:t>
+      </w:r>
+      <w:r>
+        <w:rPr>
+          <w:rFonts w:ascii="Arial Narrow" w:hAnsi="Arial Narrow"/>
+          <w:sz w:val="28"/>
+          <w:szCs w:val="28"/>
+          <w:lang w:val="es-CO"/>
+        </w:rPr>
+        <w:t xml:space="preserve"> por fechas</w:t>
+      </w:r>
+      <w:r>
+        <w:rPr>
+          <w:rFonts w:ascii="Arial Narrow" w:hAnsi="Arial Narrow"/>
+          <w:sz w:val="28"/>
+          <w:szCs w:val="28"/>
+          <w:lang w:val="es-CO"/>
+        </w:rPr>
+        <w:t>.</w:t>
+      </w:r>
+    </w:p>
+    <w:p>
+      <w:pPr>
+        <w:pStyle w:val="Prrafodelista"/>
+        <w:numPr>
+          <w:ilvl w:val="0"/>
+          <w:numId w:val="3"/>
+        </w:numPr>
+        <w:rPr>
+          <w:rFonts w:ascii="Arial Narrow" w:hAnsi="Arial Narrow"/>
+          <w:sz w:val="28"/>
+          <w:szCs w:val="28"/>
+          <w:lang w:val="es-CO"/>
+        </w:rPr>
+      </w:pPr>
+      <w:r>
+        <w:rPr>
+          <w:rFonts w:ascii="Arial Narrow" w:hAnsi="Arial Narrow"/>
+          <w:sz w:val="28"/>
+          <w:szCs w:val="28"/>
+          <w:lang w:val="es-CO"/>
+        </w:rPr>
+        <w:t>Búsqueda de vuelos, hoteles y paquetes turisticos por precio</w:t>
+      </w:r>
+      <w:r>
+        <w:rPr>
+          <w:rFonts w:ascii="Arial Narrow" w:hAnsi="Arial Narrow"/>
+          <w:sz w:val="28"/>
+          <w:szCs w:val="28"/>
+          <w:lang w:val="es-CO"/>
+        </w:rPr>
+        <w:t>.</w:t>
+      </w:r>
+    </w:p>
+    <w:p>
+      <w:pPr>
+        <w:pStyle w:val="Prrafodelista"/>
+        <w:numPr>
+          <w:ilvl w:val="0"/>
+          <w:numId w:val="3"/>
+        </w:numPr>
+        <w:rPr>
+          <w:rFonts w:ascii="Arial Narrow" w:hAnsi="Arial Narrow"/>
+          <w:sz w:val="28"/>
+          <w:szCs w:val="28"/>
+          <w:lang w:val="es-CO"/>
+        </w:rPr>
+      </w:pPr>
+      <w:r>
+        <w:rPr>
+          <w:rFonts w:ascii="Arial Narrow" w:hAnsi="Arial Narrow"/>
+          <w:sz w:val="28"/>
+          <w:szCs w:val="28"/>
+          <w:lang w:val="es-CO"/>
+        </w:rPr>
         <w:lastRenderedPageBreak/>
-        <w:t>Creación, modificación y eliminación de hoteles</w:t>
+        <w:t>Se podrán agregar servicios adicionales a cada vuelo, de cada hotel y de cada paquete turístico</w:t>
       </w:r>
       <w:r>
         <w:rPr>
@@ -531,7 +731,97 @@
           <w:szCs w:val="28"/>
           <w:lang w:val="es-CO"/>
         </w:rPr>
-        <w:t>Creación, modificación y eliminación de paquetes turísticos por destino</w:t>
+        <w:t>Reserva de vuelos, hoteles y paquetes turísticos e historial de reservas por cada cliente.</w:t>
+      </w:r>
+    </w:p>
+    <w:p>
+      <w:pPr>
+        <w:pStyle w:val="Prrafodelista"/>
+        <w:numPr>
+          <w:ilvl w:val="0"/>
+          <w:numId w:val="3"/>
+        </w:numPr>
+        <w:rPr>
+          <w:rFonts w:ascii="Arial Narrow" w:hAnsi="Arial Narrow"/>
+          <w:sz w:val="28"/>
+          <w:szCs w:val="28"/>
+          <w:lang w:val="es-CO"/>
+        </w:rPr>
+      </w:pPr>
+      <w:r>
+        <w:rPr>
+          <w:rFonts w:ascii="Arial Narrow" w:hAnsi="Arial Narrow"/>
+          <w:sz w:val="28"/>
+          <w:szCs w:val="28"/>
+          <w:lang w:val="es-CO"/>
+        </w:rPr>
+        <w:t>Confirmación de la reserva.</w:t>
+      </w:r>
+    </w:p>
+    <w:p>
+      <w:pPr>
+        <w:pStyle w:val="Prrafodelista"/>
+        <w:numPr>
+          <w:ilvl w:val="0"/>
+          <w:numId w:val="3"/>
+        </w:numPr>
+        <w:rPr>
+          <w:rFonts w:ascii="Arial Narrow" w:hAnsi="Arial Narrow"/>
+          <w:sz w:val="28"/>
+          <w:szCs w:val="28"/>
+          <w:lang w:val="es-CO"/>
+        </w:rPr>
+      </w:pPr>
+      <w:r>
+        <w:rPr>
+          <w:rFonts w:ascii="Arial Narrow" w:hAnsi="Arial Narrow"/>
+          <w:sz w:val="28"/>
+          <w:szCs w:val="28"/>
+          <w:lang w:val="es-CO"/>
+        </w:rPr>
+        <w:t>Generación de la factura conforme a la selección de la reserva, y guardar en xml la factura.</w:t>
+      </w:r>
+    </w:p>
+    <w:p>
+      <w:pPr>
+        <w:pStyle w:val="Prrafodelista"/>
+        <w:numPr>
+          <w:ilvl w:val="0"/>
+          <w:numId w:val="3"/>
+        </w:numPr>
+        <w:rPr>
+          <w:rFonts w:ascii="Arial Narrow" w:hAnsi="Arial Narrow"/>
+          <w:sz w:val="28"/>
+          <w:szCs w:val="28"/>
+          <w:lang w:val="es-CO"/>
+        </w:rPr>
+      </w:pPr>
+      <w:r>
+        <w:rPr>
+          <w:rFonts w:ascii="Arial Narrow" w:hAnsi="Arial Narrow"/>
+          <w:sz w:val="28"/>
+          <w:szCs w:val="28"/>
+          <w:lang w:val="es-CO"/>
+        </w:rPr>
+        <w:t xml:space="preserve">El administrador podrá consultar las </w:t>
+      </w:r>
+      <w:r>
+        <w:rPr>
+          <w:rFonts w:ascii="Arial Narrow" w:hAnsi="Arial Narrow"/>
+          <w:sz w:val="28"/>
+          <w:szCs w:val="28"/>
+          <w:lang w:val="es-CO"/>
+        </w:rPr>
+        <w:t>facturas</w:t>
+      </w:r>
+      <w:r>
+        <w:rPr>
+          <w:rFonts w:ascii="Arial Narrow" w:hAnsi="Arial Narrow"/>
+          <w:sz w:val="28"/>
+          <w:szCs w:val="28"/>
+          <w:lang w:val="es-CO"/>
+        </w:rPr>
+        <w:t xml:space="preserve"> a través del xml</w:t>
       </w:r>
       <w:r>
         <w:rPr>
@@ -564,25 +854,7 @@
           <w:szCs w:val="28"/>
           <w:lang w:val="es-CO"/>
         </w:rPr>
-        <w:t xml:space="preserve">Búsqueda de vuelos, hoteles y paquetes </w:t>
-      </w:r>
-      <w:r>
-        <w:rPr>
-          <w:rFonts w:ascii="Arial Narrow" w:hAnsi="Arial Narrow"/>
-          <w:sz w:val="28"/>
-          <w:szCs w:val="28"/>
-          <w:lang w:val="es-CO"/>
-        </w:rPr>
-        <w:t>turísticos</w:t>
-      </w:r>
-      <w:r>
-        <w:rPr>
-          <w:rFonts w:ascii="Arial Narrow" w:hAnsi="Arial Narrow"/>
-          <w:sz w:val="28"/>
-          <w:szCs w:val="28"/>
-          <w:lang w:val="es-CO"/>
-        </w:rPr>
-        <w:t xml:space="preserve"> por fechas</w:t>
+        <w:t>Creación, modificación de una cuenta de usuario para guardar la información personal</w:t>
       </w:r>
       <w:r>
         <w:rPr>
@@ -615,7 +887,85 @@
           <w:szCs w:val="28"/>
           <w:lang w:val="es-CO"/>
         </w:rPr>
-        <w:t>Búsqueda de vuelos, hoteles y paquetes turisticos por precio</w:t>
+        <w:t>Reseña</w:t>
+      </w:r>
+      <w:r>
+        <w:rPr>
+          <w:rFonts w:ascii="Arial Narrow" w:hAnsi="Arial Narrow"/>
+          <w:sz w:val="28"/>
+          <w:szCs w:val="28"/>
+          <w:lang w:val="es-CO"/>
+        </w:rPr>
+        <w:t>s</w:t>
+      </w:r>
+      <w:r>
+        <w:rPr>
+          <w:rFonts w:ascii="Arial Narrow" w:hAnsi="Arial Narrow"/>
+          <w:sz w:val="28"/>
+          <w:szCs w:val="28"/>
+          <w:lang w:val="es-CO"/>
+        </w:rPr>
+        <w:t xml:space="preserve"> y valoraciones de los usuarios sobre los vuelos, hoteles y paquetes turísticos.</w:t>
+      </w:r>
+    </w:p>
+    <w:p>
+      <w:pPr>
+        <w:pStyle w:val="Prrafodelista"/>
+        <w:numPr>
+          <w:ilvl w:val="0"/>
+          <w:numId w:val="3"/>
+        </w:numPr>
+        <w:rPr>
+          <w:rFonts w:ascii="Arial Narrow" w:hAnsi="Arial Narrow"/>
+          <w:sz w:val="28"/>
+          <w:szCs w:val="28"/>
+          <w:lang w:val="es-CO"/>
+        </w:rPr>
+      </w:pPr>
+      <w:r>
+        <w:rPr>
+          <w:rFonts w:ascii="Arial Narrow" w:hAnsi="Arial Narrow"/>
+          <w:sz w:val="28"/>
+          <w:szCs w:val="28"/>
+          <w:lang w:val="es-CO"/>
+        </w:rPr>
+        <w:t>Agendamiento de</w:t>
+      </w:r>
+      <w:r>
+        <w:rPr>
+          <w:rFonts w:ascii="Arial Narrow" w:hAnsi="Arial Narrow"/>
+          <w:sz w:val="28"/>
+          <w:szCs w:val="28"/>
+          <w:lang w:val="es-CO"/>
+        </w:rPr>
+        <w:t xml:space="preserve"> servicios adicionales como</w:t>
+      </w:r>
+      <w:r>
+        <w:rPr>
+          <w:rFonts w:ascii="Arial Narrow" w:hAnsi="Arial Narrow"/>
+          <w:sz w:val="28"/>
+          <w:szCs w:val="28"/>
+          <w:lang w:val="es-CO"/>
+        </w:rPr>
+        <w:t xml:space="preserve"> entradas a museos, playas privadas, alquiler de coches en cada vuelo</w:t>
+      </w:r>
+      <w:r>
+        <w:rPr>
+          <w:rFonts w:ascii="Arial Narrow" w:hAnsi="Arial Narrow"/>
+          <w:sz w:val="28"/>
+          <w:szCs w:val="28"/>
+          <w:lang w:val="es-CO"/>
+        </w:rPr>
+        <w:t>, hotel o</w:t>
+      </w:r>
+      <w:r>
+        <w:rPr>
+          <w:rFonts w:ascii="Arial Narrow" w:hAnsi="Arial Narrow"/>
+          <w:sz w:val="28"/>
+          <w:szCs w:val="28"/>
+          <w:lang w:val="es-CO"/>
+        </w:rPr>
+        <w:t xml:space="preserve"> paquete turístico</w:t>
       </w:r>
       <w:r>
         <w:rPr>
@@ -648,7 +998,270 @@
           <w:szCs w:val="28"/>
           <w:lang w:val="es-CO"/>
         </w:rPr>
-        <w:t>Se podrán agregar servicios adicionales a cada vuelo, de cada hotel y de cada paquete turístico</w:t>
+        <w:t>Informe detallado de los vuelos, hoteles y paquetes turísticos mas vendidos en el me</w:t>
+      </w:r>
+      <w:r>
+        <w:rPr>
+          <w:rFonts w:ascii="Arial Narrow" w:hAnsi="Arial Narrow"/>
+          <w:sz w:val="28"/>
+          <w:szCs w:val="28"/>
+          <w:lang w:val="es-CO"/>
+        </w:rPr>
+        <w:t>s.</w:t>
+      </w:r>
+    </w:p>
+    <w:p>
+      <w:pPr>
+        <w:rPr>
+          <w:rFonts w:ascii="Arial Narrow" w:hAnsi="Arial Narrow"/>
+          <w:sz w:val="28"/>
+          <w:szCs w:val="28"/>
+          <w:lang w:val="es-CO"/>
+        </w:rPr>
+      </w:pPr>
+    </w:p>
+    <w:p>
+      <w:pPr>
+        <w:rPr>
+          <w:rFonts w:ascii="Arial Narrow" w:hAnsi="Arial Narrow"/>
+          <w:sz w:val="28"/>
+          <w:szCs w:val="28"/>
+          <w:lang w:val="es-CO"/>
+        </w:rPr>
+      </w:pPr>
+      <w:r>
+        <w:rPr>
+          <w:rFonts w:ascii="Arial Narrow" w:hAnsi="Arial Narrow"/>
+          <w:sz w:val="28"/>
+          <w:szCs w:val="28"/>
+          <w:lang w:val="es-CO"/>
+        </w:rPr>
+        <w:t>CARACTERISTICAS DE</w:t>
+      </w:r>
+      <w:r>
+        <w:rPr>
+          <w:rFonts w:ascii="Arial Narrow" w:hAnsi="Arial Narrow"/>
+          <w:sz w:val="28"/>
+          <w:szCs w:val="28"/>
+          <w:lang w:val="es-CO"/>
+        </w:rPr>
+        <w:t xml:space="preserve"> LAS FUNCIONALIDADES</w:t>
+      </w:r>
+    </w:p>
+    <w:p>
+      <w:pPr>
+        <w:pStyle w:val="Prrafodelista"/>
+        <w:numPr>
+          <w:ilvl w:val="0"/>
+          <w:numId w:val="4"/>
+        </w:numPr>
+        <w:rPr>
+          <w:rFonts w:ascii="Arial Narrow" w:hAnsi="Arial Narrow"/>
+          <w:sz w:val="28"/>
+          <w:szCs w:val="28"/>
+          <w:lang w:val="es-CO"/>
+        </w:rPr>
+      </w:pPr>
+      <w:r>
+        <w:rPr>
+          <w:rFonts w:ascii="Arial Narrow" w:hAnsi="Arial Narrow"/>
+          <w:sz w:val="28"/>
+          <w:szCs w:val="28"/>
+          <w:lang w:val="es-CO"/>
+        </w:rPr>
+        <w:t>Se podría hacer con procedimientos almacenados.</w:t>
+      </w:r>
+    </w:p>
+    <w:p>
+      <w:pPr>
+        <w:pStyle w:val="Prrafodelista"/>
+        <w:numPr>
+          <w:ilvl w:val="0"/>
+          <w:numId w:val="4"/>
+        </w:numPr>
+        <w:rPr>
+          <w:rFonts w:ascii="Arial Narrow" w:hAnsi="Arial Narrow"/>
+          <w:sz w:val="28"/>
+          <w:szCs w:val="28"/>
+          <w:lang w:val="es-CO"/>
+        </w:rPr>
+      </w:pPr>
+      <w:r>
+        <w:rPr>
+          <w:rFonts w:ascii="Arial Narrow" w:hAnsi="Arial Narrow"/>
+          <w:sz w:val="28"/>
+          <w:szCs w:val="28"/>
+          <w:lang w:val="es-CO"/>
+        </w:rPr>
+        <w:t>Se podría hacer con procedimientos almacenados.</w:t>
+      </w:r>
+    </w:p>
+    <w:p>
+      <w:pPr>
+        <w:pStyle w:val="Prrafodelista"/>
+        <w:numPr>
+          <w:ilvl w:val="0"/>
+          <w:numId w:val="4"/>
+        </w:numPr>
+        <w:rPr>
+          <w:rFonts w:ascii="Arial Narrow" w:hAnsi="Arial Narrow"/>
+          <w:sz w:val="28"/>
+          <w:szCs w:val="28"/>
+          <w:lang w:val="es-CO"/>
+        </w:rPr>
+      </w:pPr>
+      <w:r>
+        <w:rPr>
+          <w:rFonts w:ascii="Arial Narrow" w:hAnsi="Arial Narrow"/>
+          <w:sz w:val="28"/>
+          <w:szCs w:val="28"/>
+          <w:lang w:val="es-CO"/>
+        </w:rPr>
+        <w:t>Se podría hacer con procedimientos almacenados.</w:t>
+      </w:r>
+    </w:p>
+    <w:p>
+      <w:pPr>
+        <w:pStyle w:val="Prrafodelista"/>
+        <w:numPr>
+          <w:ilvl w:val="0"/>
+          <w:numId w:val="4"/>
+        </w:numPr>
+        <w:rPr>
+          <w:rFonts w:ascii="Arial Narrow" w:hAnsi="Arial Narrow"/>
+          <w:sz w:val="28"/>
+          <w:szCs w:val="28"/>
+          <w:lang w:val="es-CO"/>
+        </w:rPr>
+      </w:pPr>
+      <w:r>
+        <w:rPr>
+          <w:rFonts w:ascii="Arial Narrow" w:hAnsi="Arial Narrow"/>
+          <w:sz w:val="28"/>
+          <w:szCs w:val="28"/>
+          <w:lang w:val="es-CO"/>
+        </w:rPr>
+        <w:t>Se podría hacer con funciones almacenadas usando return query.</w:t>
+      </w:r>
+    </w:p>
+    <w:p>
+      <w:pPr>
+        <w:pStyle w:val="Prrafodelista"/>
+        <w:numPr>
+          <w:ilvl w:val="0"/>
+          <w:numId w:val="4"/>
+        </w:numPr>
+        <w:rPr>
+          <w:rFonts w:ascii="Arial Narrow" w:hAnsi="Arial Narrow"/>
+          <w:sz w:val="28"/>
+          <w:szCs w:val="28"/>
+          <w:lang w:val="es-CO"/>
+        </w:rPr>
+      </w:pPr>
+      <w:r>
+        <w:rPr>
+          <w:rFonts w:ascii="Arial Narrow" w:hAnsi="Arial Narrow"/>
+          <w:sz w:val="28"/>
+          <w:szCs w:val="28"/>
+          <w:lang w:val="es-CO"/>
+        </w:rPr>
+        <w:t>Se podría hacer con funciones almacenadas usando return query.</w:t>
+      </w:r>
+    </w:p>
+    <w:p>
+      <w:pPr>
+        <w:pStyle w:val="Prrafodelista"/>
+        <w:numPr>
+          <w:ilvl w:val="0"/>
+          <w:numId w:val="4"/>
+        </w:numPr>
+        <w:rPr>
+          <w:rFonts w:ascii="Arial Narrow" w:hAnsi="Arial Narrow"/>
+          <w:sz w:val="28"/>
+          <w:szCs w:val="28"/>
+          <w:lang w:val="es-CO"/>
+        </w:rPr>
+      </w:pPr>
+      <w:r>
+        <w:rPr>
+          <w:rFonts w:ascii="Arial Narrow" w:hAnsi="Arial Narrow"/>
+          <w:sz w:val="28"/>
+          <w:szCs w:val="28"/>
+          <w:lang w:val="es-CO"/>
+        </w:rPr>
+        <w:t>Se podría hacer con funciones almacenadas usando return query.</w:t>
+      </w:r>
+    </w:p>
+    <w:p>
+      <w:pPr>
+        <w:pStyle w:val="Prrafodelista"/>
+        <w:numPr>
+          <w:ilvl w:val="0"/>
+          <w:numId w:val="4"/>
+        </w:numPr>
+        <w:rPr>
+          <w:rFonts w:ascii="Arial Narrow" w:hAnsi="Arial Narrow"/>
+          <w:sz w:val="28"/>
+          <w:szCs w:val="28"/>
+          <w:lang w:val="es-CO"/>
+        </w:rPr>
+      </w:pPr>
+      <w:r>
+        <w:rPr>
+          <w:rFonts w:ascii="Arial Narrow" w:hAnsi="Arial Narrow"/>
+          <w:sz w:val="28"/>
+          <w:szCs w:val="28"/>
+          <w:lang w:val="es-CO"/>
+        </w:rPr>
+        <w:t>Se podría hacer con funciones almacenadas usando return query.</w:t>
+      </w:r>
+    </w:p>
+    <w:p>
+      <w:pPr>
+        <w:pStyle w:val="Prrafodelista"/>
+        <w:numPr>
+          <w:ilvl w:val="0"/>
+          <w:numId w:val="4"/>
+        </w:numPr>
+        <w:rPr>
+          <w:rFonts w:ascii="Arial Narrow" w:hAnsi="Arial Narrow"/>
+          <w:sz w:val="28"/>
+          <w:szCs w:val="28"/>
+          <w:lang w:val="es-CO"/>
+        </w:rPr>
+      </w:pPr>
+      <w:r>
+        <w:rPr>
+          <w:rFonts w:ascii="Arial Narrow" w:hAnsi="Arial Narrow"/>
+          <w:sz w:val="28"/>
+          <w:szCs w:val="28"/>
+          <w:lang w:val="es-CO"/>
+        </w:rPr>
+        <w:t>Se podría hacer agregan un campo de XML, para las consultas utilizar las funciones XML y procedimientos almacenados.</w:t>
+      </w:r>
+    </w:p>
+    <w:p>
+      <w:pPr>
+        <w:pStyle w:val="Prrafodelista"/>
+        <w:numPr>
+          <w:ilvl w:val="0"/>
+          <w:numId w:val="4"/>
+        </w:numPr>
+        <w:rPr>
+          <w:rFonts w:ascii="Arial Narrow" w:hAnsi="Arial Narrow"/>
+          <w:sz w:val="28"/>
+          <w:szCs w:val="28"/>
+          <w:lang w:val="es-CO"/>
+        </w:rPr>
+      </w:pPr>
+      <w:r>
+        <w:rPr>
+          <w:rFonts w:ascii="Arial Narrow" w:hAnsi="Arial Narrow"/>
+          <w:sz w:val="28"/>
+          <w:szCs w:val="28"/>
+          <w:lang w:val="es-CO"/>
+        </w:rPr>
+        <w:t>Se podría hacer con funciones XML y procedimientos almacenados</w:t>
       </w:r>
       <w:r>
         <w:rPr>
@@ -665,113 +1278,80 @@
         <w:pStyle w:val="Prrafodelista"/>
         <w:numPr>
           <w:ilvl w:val="0"/>
-          <w:numId w:val="3"/>
-        </w:numPr>
-        <w:rPr>
-          <w:rFonts w:ascii="Arial Narrow" w:hAnsi="Arial Narrow"/>
-          <w:sz w:val="28"/>
-          <w:szCs w:val="28"/>
-          <w:lang w:val="es-CO"/>
-        </w:rPr>
-      </w:pPr>
-      <w:r>
-        <w:rPr>
-          <w:rFonts w:ascii="Arial Narrow" w:hAnsi="Arial Narrow"/>
-          <w:sz w:val="28"/>
-          <w:szCs w:val="28"/>
-          <w:lang w:val="es-CO"/>
-        </w:rPr>
-        <w:t>Reserva de vuelos, hoteles y paquetes turísticos e historial de reservas por cada cliente.</w:t>
-      </w:r>
-    </w:p>
-    <w:p>
-      <w:pPr>
-        <w:pStyle w:val="Prrafodelista"/>
-        <w:numPr>
-          <w:ilvl w:val="0"/>
-          <w:numId w:val="3"/>
-        </w:numPr>
-        <w:rPr>
-          <w:rFonts w:ascii="Arial Narrow" w:hAnsi="Arial Narrow"/>
-          <w:sz w:val="28"/>
-          <w:szCs w:val="28"/>
-          <w:lang w:val="es-CO"/>
-        </w:rPr>
-      </w:pPr>
-      <w:r>
-        <w:rPr>
-          <w:rFonts w:ascii="Arial Narrow" w:hAnsi="Arial Narrow"/>
-          <w:sz w:val="28"/>
-          <w:szCs w:val="28"/>
-          <w:lang w:val="es-CO"/>
-        </w:rPr>
-        <w:t>Confirmación de la reserva.</w:t>
-      </w:r>
-    </w:p>
-    <w:p>
-      <w:pPr>
-        <w:pStyle w:val="Prrafodelista"/>
-        <w:numPr>
-          <w:ilvl w:val="0"/>
-          <w:numId w:val="3"/>
-        </w:numPr>
-        <w:rPr>
-          <w:rFonts w:ascii="Arial Narrow" w:hAnsi="Arial Narrow"/>
-          <w:sz w:val="28"/>
-          <w:szCs w:val="28"/>
-          <w:lang w:val="es-CO"/>
-        </w:rPr>
-      </w:pPr>
-      <w:r>
-        <w:rPr>
-          <w:rFonts w:ascii="Arial Narrow" w:hAnsi="Arial Narrow"/>
-          <w:sz w:val="28"/>
-          <w:szCs w:val="28"/>
-          <w:lang w:val="es-CO"/>
-        </w:rPr>
-        <w:t>Generación de la factura conforme a la selección de la reserva, y guardar en xml la factura.</w:t>
-      </w:r>
-    </w:p>
-    <w:p>
-      <w:pPr>
-        <w:pStyle w:val="Prrafodelista"/>
-        <w:numPr>
-          <w:ilvl w:val="0"/>
-          <w:numId w:val="3"/>
-        </w:numPr>
-        <w:rPr>
-          <w:rFonts w:ascii="Arial Narrow" w:hAnsi="Arial Narrow"/>
-          <w:sz w:val="28"/>
-          <w:szCs w:val="28"/>
-          <w:lang w:val="es-CO"/>
-        </w:rPr>
-      </w:pPr>
-      <w:r>
-        <w:rPr>
-          <w:rFonts w:ascii="Arial Narrow" w:hAnsi="Arial Narrow"/>
-          <w:sz w:val="28"/>
-          <w:szCs w:val="28"/>
-          <w:lang w:val="es-CO"/>
-        </w:rPr>
-        <w:t xml:space="preserve">El administrador podrá consultar las </w:t>
-      </w:r>
-      <w:r>
-        <w:rPr>
-          <w:rFonts w:ascii="Arial Narrow" w:hAnsi="Arial Narrow"/>
-          <w:sz w:val="28"/>
-          <w:szCs w:val="28"/>
-          <w:lang w:val="es-CO"/>
-        </w:rPr>
-        <w:t>facturas</w:t>
-      </w:r>
-      <w:r>
-        <w:rPr>
-          <w:rFonts w:ascii="Arial Narrow" w:hAnsi="Arial Narrow"/>
-          <w:sz w:val="28"/>
-          <w:szCs w:val="28"/>
-          <w:lang w:val="es-CO"/>
-        </w:rPr>
-        <w:t xml:space="preserve"> a través del xml</w:t>
+          <w:numId w:val="4"/>
+        </w:numPr>
+        <w:rPr>
+          <w:rFonts w:ascii="Arial Narrow" w:hAnsi="Arial Narrow"/>
+          <w:sz w:val="28"/>
+          <w:szCs w:val="28"/>
+          <w:lang w:val="es-CO"/>
+        </w:rPr>
+      </w:pPr>
+      <w:r>
+        <w:rPr>
+          <w:rFonts w:ascii="Arial Narrow" w:hAnsi="Arial Narrow"/>
+          <w:sz w:val="28"/>
+          <w:szCs w:val="28"/>
+          <w:lang w:val="es-CO"/>
+        </w:rPr>
+        <w:t>Se podría hacer con una función almacenada con return query.</w:t>
+      </w:r>
+    </w:p>
+    <w:p>
+      <w:pPr>
+        <w:pStyle w:val="Prrafodelista"/>
+        <w:numPr>
+          <w:ilvl w:val="0"/>
+          <w:numId w:val="4"/>
+        </w:numPr>
+        <w:rPr>
+          <w:rFonts w:ascii="Arial Narrow" w:hAnsi="Arial Narrow"/>
+          <w:sz w:val="28"/>
+          <w:szCs w:val="28"/>
+          <w:lang w:val="es-CO"/>
+        </w:rPr>
+      </w:pPr>
+      <w:r>
+        <w:rPr>
+          <w:rFonts w:ascii="Arial Narrow" w:hAnsi="Arial Narrow"/>
+          <w:sz w:val="28"/>
+          <w:szCs w:val="28"/>
+          <w:lang w:val="es-CO"/>
+        </w:rPr>
+        <w:t>Se podría hacer con procedimientos almacenados.</w:t>
+      </w:r>
+    </w:p>
+    <w:p>
+      <w:pPr>
+        <w:pStyle w:val="Prrafodelista"/>
+        <w:numPr>
+          <w:ilvl w:val="0"/>
+          <w:numId w:val="4"/>
+        </w:numPr>
+        <w:rPr>
+          <w:rFonts w:ascii="Arial Narrow" w:hAnsi="Arial Narrow"/>
+          <w:sz w:val="28"/>
+          <w:szCs w:val="28"/>
+          <w:lang w:val="es-CO"/>
+        </w:rPr>
+      </w:pPr>
+      <w:r>
+        <w:rPr>
+          <w:rFonts w:ascii="Arial Narrow" w:hAnsi="Arial Narrow"/>
+          <w:sz w:val="28"/>
+          <w:szCs w:val="28"/>
+          <w:lang w:val="es-CO"/>
+        </w:rPr>
+        <w:t>Se podría hacer con procedimientos y funciones almacenadas</w:t>
+      </w:r>
+      <w:r>
+        <w:rPr>
+          <w:rFonts w:ascii="Arial Narrow" w:hAnsi="Arial Narrow"/>
+          <w:sz w:val="28"/>
+          <w:szCs w:val="28"/>
+          <w:lang w:val="es-CO"/>
+        </w:rPr>
+        <w:t xml:space="preserve"> con return query</w:t>
       </w:r>
       <w:r>
         <w:rPr>
@@ -788,212 +1368,6 @@
         <w:pStyle w:val="Prrafodelista"/>
         <w:numPr>
           <w:ilvl w:val="0"/>
-          <w:numId w:val="3"/>
-        </w:numPr>
-        <w:rPr>
-          <w:rFonts w:ascii="Arial Narrow" w:hAnsi="Arial Narrow"/>
-          <w:sz w:val="28"/>
-          <w:szCs w:val="28"/>
-          <w:lang w:val="es-CO"/>
-        </w:rPr>
-      </w:pPr>
-      <w:r>
-        <w:rPr>
-          <w:rFonts w:ascii="Arial Narrow" w:hAnsi="Arial Narrow"/>
-          <w:sz w:val="28"/>
-          <w:szCs w:val="28"/>
-          <w:lang w:val="es-CO"/>
-        </w:rPr>
-        <w:t>Creación, modificación de una cuenta de usuario para guardar la información personal</w:t>
-      </w:r>
-      <w:r>
-        <w:rPr>
-          <w:rFonts w:ascii="Arial Narrow" w:hAnsi="Arial Narrow"/>
-          <w:sz w:val="28"/>
-          <w:szCs w:val="28"/>
-          <w:lang w:val="es-CO"/>
-        </w:rPr>
-        <w:t>.</w:t>
-      </w:r>
-    </w:p>
-    <w:p>
-      <w:pPr>
-        <w:pStyle w:val="Prrafodelista"/>
-        <w:numPr>
-          <w:ilvl w:val="0"/>
-          <w:numId w:val="3"/>
-        </w:numPr>
-        <w:rPr>
-          <w:rFonts w:ascii="Arial Narrow" w:hAnsi="Arial Narrow"/>
-          <w:sz w:val="28"/>
-          <w:szCs w:val="28"/>
-          <w:lang w:val="es-CO"/>
-        </w:rPr>
-      </w:pPr>
-      <w:r>
-        <w:rPr>
-          <w:rFonts w:ascii="Arial Narrow" w:hAnsi="Arial Narrow"/>
-          <w:sz w:val="28"/>
-          <w:szCs w:val="28"/>
-          <w:lang w:val="es-CO"/>
-        </w:rPr>
-        <w:t>Reseña</w:t>
-      </w:r>
-      <w:r>
-        <w:rPr>
-          <w:rFonts w:ascii="Arial Narrow" w:hAnsi="Arial Narrow"/>
-          <w:sz w:val="28"/>
-          <w:szCs w:val="28"/>
-          <w:lang w:val="es-CO"/>
-        </w:rPr>
-        <w:t>s</w:t>
-      </w:r>
-      <w:r>
-        <w:rPr>
-          <w:rFonts w:ascii="Arial Narrow" w:hAnsi="Arial Narrow"/>
-          <w:sz w:val="28"/>
-          <w:szCs w:val="28"/>
-          <w:lang w:val="es-CO"/>
-        </w:rPr>
-        <w:t xml:space="preserve"> y valoraciones de los usuarios sobre los vuelos, hoteles y paquetes turísticos.</w:t>
-      </w:r>
-    </w:p>
-    <w:p>
-      <w:pPr>
-        <w:pStyle w:val="Prrafodelista"/>
-        <w:numPr>
-          <w:ilvl w:val="0"/>
-          <w:numId w:val="3"/>
-        </w:numPr>
-        <w:rPr>
-          <w:rFonts w:ascii="Arial Narrow" w:hAnsi="Arial Narrow"/>
-          <w:sz w:val="28"/>
-          <w:szCs w:val="28"/>
-          <w:lang w:val="es-CO"/>
-        </w:rPr>
-      </w:pPr>
-      <w:r>
-        <w:rPr>
-          <w:rFonts w:ascii="Arial Narrow" w:hAnsi="Arial Narrow"/>
-          <w:sz w:val="28"/>
-          <w:szCs w:val="28"/>
-          <w:lang w:val="es-CO"/>
-        </w:rPr>
-        <w:t>Agendamiento de</w:t>
-      </w:r>
-      <w:r>
-        <w:rPr>
-          <w:rFonts w:ascii="Arial Narrow" w:hAnsi="Arial Narrow"/>
-          <w:sz w:val="28"/>
-          <w:szCs w:val="28"/>
-          <w:lang w:val="es-CO"/>
-        </w:rPr>
-        <w:t xml:space="preserve"> servicios adicionales como</w:t>
-      </w:r>
-      <w:r>
-        <w:rPr>
-          <w:rFonts w:ascii="Arial Narrow" w:hAnsi="Arial Narrow"/>
-          <w:sz w:val="28"/>
-          <w:szCs w:val="28"/>
-          <w:lang w:val="es-CO"/>
-        </w:rPr>
-        <w:t xml:space="preserve"> entradas a museos, playas privadas, alquiler de coches en cada vuelo</w:t>
-      </w:r>
-      <w:r>
-        <w:rPr>
-          <w:rFonts w:ascii="Arial Narrow" w:hAnsi="Arial Narrow"/>
-          <w:sz w:val="28"/>
-          <w:szCs w:val="28"/>
-          <w:lang w:val="es-CO"/>
-        </w:rPr>
-        <w:t>, hotel o</w:t>
-      </w:r>
-      <w:r>
-        <w:rPr>
-          <w:rFonts w:ascii="Arial Narrow" w:hAnsi="Arial Narrow"/>
-          <w:sz w:val="28"/>
-          <w:szCs w:val="28"/>
-          <w:lang w:val="es-CO"/>
-        </w:rPr>
-        <w:t xml:space="preserve"> paquete turístico</w:t>
-      </w:r>
-      <w:r>
-        <w:rPr>
-          <w:rFonts w:ascii="Arial Narrow" w:hAnsi="Arial Narrow"/>
-          <w:sz w:val="28"/>
-          <w:szCs w:val="28"/>
-          <w:lang w:val="es-CO"/>
-        </w:rPr>
-        <w:t>.</w:t>
-      </w:r>
-    </w:p>
-    <w:p>
-      <w:pPr>
-        <w:pStyle w:val="Prrafodelista"/>
-        <w:numPr>
-          <w:ilvl w:val="0"/>
-          <w:numId w:val="3"/>
-        </w:numPr>
-        <w:rPr>
-          <w:rFonts w:ascii="Arial Narrow" w:hAnsi="Arial Narrow"/>
-          <w:sz w:val="28"/>
-          <w:szCs w:val="28"/>
-          <w:lang w:val="es-CO"/>
-        </w:rPr>
-      </w:pPr>
-      <w:r>
-        <w:rPr>
-          <w:rFonts w:ascii="Arial Narrow" w:hAnsi="Arial Narrow"/>
-          <w:sz w:val="28"/>
-          <w:szCs w:val="28"/>
-          <w:lang w:val="es-CO"/>
-        </w:rPr>
-        <w:t>Informe detallado de los vuelos, hoteles y paquetes turísticos mas vendidos en el me</w:t>
-      </w:r>
-      <w:r>
-        <w:rPr>
-          <w:rFonts w:ascii="Arial Narrow" w:hAnsi="Arial Narrow"/>
-          <w:sz w:val="28"/>
-          <w:szCs w:val="28"/>
-          <w:lang w:val="es-CO"/>
-        </w:rPr>
-        <w:t>s.</w:t>
-      </w:r>
-    </w:p>
-    <w:p>
-      <w:pPr>
-        <w:rPr>
-          <w:rFonts w:ascii="Arial Narrow" w:hAnsi="Arial Narrow"/>
-          <w:sz w:val="28"/>
-          <w:szCs w:val="28"/>
-          <w:lang w:val="es-CO"/>
-        </w:rPr>
-      </w:pPr>
-    </w:p>
-    <w:p>
-      <w:pPr>
-        <w:rPr>
-          <w:rFonts w:ascii="Arial Narrow" w:hAnsi="Arial Narrow"/>
-          <w:sz w:val="28"/>
-          <w:szCs w:val="28"/>
-          <w:lang w:val="es-CO"/>
-        </w:rPr>
-      </w:pPr>
-      <w:r>
-        <w:rPr>
-          <w:rFonts w:ascii="Arial Narrow" w:hAnsi="Arial Narrow"/>
-          <w:sz w:val="28"/>
-          <w:szCs w:val="28"/>
-          <w:lang w:val="es-CO"/>
-        </w:rPr>
-        <w:t>FORMAS DE TRABAJAR LAS FUNCIONALIDADES</w:t>
-      </w:r>
-    </w:p>
-    <w:p>
-      <w:pPr>
-        <w:pStyle w:val="Prrafodelista"/>
-        <w:numPr>
-          <w:ilvl w:val="0"/>
           <w:numId w:val="4"/>
         </w:numPr>
         <w:rPr>
@@ -1010,322 +1384,6 @@
           <w:szCs w:val="28"/>
           <w:lang w:val="es-CO"/>
         </w:rPr>
-        <w:t>Se podría hacer con procedimientos almacenados.</w:t>
-      </w:r>
-    </w:p>
-    <w:p>
-      <w:pPr>
-        <w:pStyle w:val="Prrafodelista"/>
-        <w:numPr>
-          <w:ilvl w:val="0"/>
-          <w:numId w:val="4"/>
-        </w:numPr>
-        <w:rPr>
-          <w:rFonts w:ascii="Arial Narrow" w:hAnsi="Arial Narrow"/>
-          <w:sz w:val="28"/>
-          <w:szCs w:val="28"/>
-          <w:lang w:val="es-CO"/>
-        </w:rPr>
-      </w:pPr>
-      <w:r>
-        <w:rPr>
-          <w:rFonts w:ascii="Arial Narrow" w:hAnsi="Arial Narrow"/>
-          <w:sz w:val="28"/>
-          <w:szCs w:val="28"/>
-          <w:lang w:val="es-CO"/>
-        </w:rPr>
-        <w:t>Se podría hacer con procedimientos almacenados.</w:t>
-      </w:r>
-    </w:p>
-    <w:p>
-      <w:pPr>
-        <w:pStyle w:val="Prrafodelista"/>
-        <w:numPr>
-          <w:ilvl w:val="0"/>
-          <w:numId w:val="4"/>
-        </w:numPr>
-        <w:rPr>
-          <w:rFonts w:ascii="Arial Narrow" w:hAnsi="Arial Narrow"/>
-          <w:sz w:val="28"/>
-          <w:szCs w:val="28"/>
-          <w:lang w:val="es-CO"/>
-        </w:rPr>
-      </w:pPr>
-      <w:r>
-        <w:rPr>
-          <w:rFonts w:ascii="Arial Narrow" w:hAnsi="Arial Narrow"/>
-          <w:sz w:val="28"/>
-          <w:szCs w:val="28"/>
-          <w:lang w:val="es-CO"/>
-        </w:rPr>
-        <w:t>Se podría hacer con procedimientos almacenados.</w:t>
-      </w:r>
-    </w:p>
-    <w:p>
-      <w:pPr>
-        <w:pStyle w:val="Prrafodelista"/>
-        <w:numPr>
-          <w:ilvl w:val="0"/>
-          <w:numId w:val="4"/>
-        </w:numPr>
-        <w:rPr>
-          <w:rFonts w:ascii="Arial Narrow" w:hAnsi="Arial Narrow"/>
-          <w:sz w:val="28"/>
-          <w:szCs w:val="28"/>
-          <w:lang w:val="es-CO"/>
-        </w:rPr>
-      </w:pPr>
-      <w:r>
-        <w:rPr>
-          <w:rFonts w:ascii="Arial Narrow" w:hAnsi="Arial Narrow"/>
-          <w:sz w:val="28"/>
-          <w:szCs w:val="28"/>
-          <w:lang w:val="es-CO"/>
-        </w:rPr>
-        <w:t>Se podría hacer con funciones almacenadas usando return query.</w:t>
-      </w:r>
-    </w:p>
-    <w:p>
-      <w:pPr>
-        <w:pStyle w:val="Prrafodelista"/>
-        <w:numPr>
-          <w:ilvl w:val="0"/>
-          <w:numId w:val="4"/>
-        </w:numPr>
-        <w:rPr>
-          <w:rFonts w:ascii="Arial Narrow" w:hAnsi="Arial Narrow"/>
-          <w:sz w:val="28"/>
-          <w:szCs w:val="28"/>
-          <w:lang w:val="es-CO"/>
-        </w:rPr>
-      </w:pPr>
-      <w:r>
-        <w:rPr>
-          <w:rFonts w:ascii="Arial Narrow" w:hAnsi="Arial Narrow"/>
-          <w:sz w:val="28"/>
-          <w:szCs w:val="28"/>
-          <w:lang w:val="es-CO"/>
-        </w:rPr>
-        <w:t>Se podría hacer con funciones almacenadas usando return query.</w:t>
-      </w:r>
-    </w:p>
-    <w:p>
-      <w:pPr>
-        <w:pStyle w:val="Prrafodelista"/>
-        <w:numPr>
-          <w:ilvl w:val="0"/>
-          <w:numId w:val="4"/>
-        </w:numPr>
-        <w:rPr>
-          <w:rFonts w:ascii="Arial Narrow" w:hAnsi="Arial Narrow"/>
-          <w:sz w:val="28"/>
-          <w:szCs w:val="28"/>
-          <w:lang w:val="es-CO"/>
-        </w:rPr>
-      </w:pPr>
-      <w:r>
-        <w:rPr>
-          <w:rFonts w:ascii="Arial Narrow" w:hAnsi="Arial Narrow"/>
-          <w:sz w:val="28"/>
-          <w:szCs w:val="28"/>
-          <w:lang w:val="es-CO"/>
-        </w:rPr>
-        <w:t>Se podría hacer con funciones almacenadas usando return query.</w:t>
-      </w:r>
-    </w:p>
-    <w:p>
-      <w:pPr>
-        <w:pStyle w:val="Prrafodelista"/>
-        <w:numPr>
-          <w:ilvl w:val="0"/>
-          <w:numId w:val="4"/>
-        </w:numPr>
-        <w:rPr>
-          <w:rFonts w:ascii="Arial Narrow" w:hAnsi="Arial Narrow"/>
-          <w:sz w:val="28"/>
-          <w:szCs w:val="28"/>
-          <w:lang w:val="es-CO"/>
-        </w:rPr>
-      </w:pPr>
-      <w:r>
-        <w:rPr>
-          <w:rFonts w:ascii="Arial Narrow" w:hAnsi="Arial Narrow"/>
-          <w:sz w:val="28"/>
-          <w:szCs w:val="28"/>
-          <w:lang w:val="es-CO"/>
-        </w:rPr>
-        <w:t>Se podría hacer con funciones almacenadas usando return query.</w:t>
-      </w:r>
-    </w:p>
-    <w:p>
-      <w:pPr>
-        <w:pStyle w:val="Prrafodelista"/>
-        <w:numPr>
-          <w:ilvl w:val="0"/>
-          <w:numId w:val="4"/>
-        </w:numPr>
-        <w:rPr>
-          <w:rFonts w:ascii="Arial Narrow" w:hAnsi="Arial Narrow"/>
-          <w:sz w:val="28"/>
-          <w:szCs w:val="28"/>
-          <w:lang w:val="es-CO"/>
-        </w:rPr>
-      </w:pPr>
-      <w:r>
-        <w:rPr>
-          <w:rFonts w:ascii="Arial Narrow" w:hAnsi="Arial Narrow"/>
-          <w:sz w:val="28"/>
-          <w:szCs w:val="28"/>
-          <w:lang w:val="es-CO"/>
-        </w:rPr>
-        <w:t>Se podría hacer agregan un campo de XML, para las consultas utilizar las funciones XML y procedimientos almacenados.</w:t>
-      </w:r>
-    </w:p>
-    <w:p>
-      <w:pPr>
-        <w:pStyle w:val="Prrafodelista"/>
-        <w:numPr>
-          <w:ilvl w:val="0"/>
-          <w:numId w:val="4"/>
-        </w:numPr>
-        <w:rPr>
-          <w:rFonts w:ascii="Arial Narrow" w:hAnsi="Arial Narrow"/>
-          <w:sz w:val="28"/>
-          <w:szCs w:val="28"/>
-          <w:lang w:val="es-CO"/>
-        </w:rPr>
-      </w:pPr>
-      <w:r>
-        <w:rPr>
-          <w:rFonts w:ascii="Arial Narrow" w:hAnsi="Arial Narrow"/>
-          <w:sz w:val="28"/>
-          <w:szCs w:val="28"/>
-          <w:lang w:val="es-CO"/>
-        </w:rPr>
-        <w:t>Se podría hacer con funciones XML y procedimientos almacenados</w:t>
-      </w:r>
-      <w:r>
-        <w:rPr>
-          <w:rFonts w:ascii="Arial Narrow" w:hAnsi="Arial Narrow"/>
-          <w:sz w:val="28"/>
-          <w:szCs w:val="28"/>
-          <w:lang w:val="es-CO"/>
-        </w:rPr>
-        <w:t>.</w:t>
-      </w:r>
-    </w:p>
-    <w:p>
-      <w:pPr>
-        <w:pStyle w:val="Prrafodelista"/>
-        <w:numPr>
-          <w:ilvl w:val="0"/>
-          <w:numId w:val="4"/>
-        </w:numPr>
-        <w:rPr>
-          <w:rFonts w:ascii="Arial Narrow" w:hAnsi="Arial Narrow"/>
-          <w:sz w:val="28"/>
-          <w:szCs w:val="28"/>
-          <w:lang w:val="es-CO"/>
-        </w:rPr>
-      </w:pPr>
-      <w:r>
-        <w:rPr>
-          <w:rFonts w:ascii="Arial Narrow" w:hAnsi="Arial Narrow"/>
-          <w:sz w:val="28"/>
-          <w:szCs w:val="28"/>
-          <w:lang w:val="es-CO"/>
-        </w:rPr>
-        <w:t>Se podría hacer con una función almacenada con return query.</w:t>
-      </w:r>
-    </w:p>
-    <w:p>
-      <w:pPr>
-        <w:pStyle w:val="Prrafodelista"/>
-        <w:numPr>
-          <w:ilvl w:val="0"/>
-          <w:numId w:val="4"/>
-        </w:numPr>
-        <w:rPr>
-          <w:rFonts w:ascii="Arial Narrow" w:hAnsi="Arial Narrow"/>
-          <w:sz w:val="28"/>
-          <w:szCs w:val="28"/>
-          <w:lang w:val="es-CO"/>
-        </w:rPr>
-      </w:pPr>
-      <w:r>
-        <w:rPr>
-          <w:rFonts w:ascii="Arial Narrow" w:hAnsi="Arial Narrow"/>
-          <w:sz w:val="28"/>
-          <w:szCs w:val="28"/>
-          <w:lang w:val="es-CO"/>
-        </w:rPr>
-        <w:t>Se podría hacer con procedimientos almacenados.</w:t>
-      </w:r>
-    </w:p>
-    <w:p>
-      <w:pPr>
-        <w:pStyle w:val="Prrafodelista"/>
-        <w:numPr>
-          <w:ilvl w:val="0"/>
-          <w:numId w:val="4"/>
-        </w:numPr>
-        <w:rPr>
-          <w:rFonts w:ascii="Arial Narrow" w:hAnsi="Arial Narrow"/>
-          <w:sz w:val="28"/>
-          <w:szCs w:val="28"/>
-          <w:lang w:val="es-CO"/>
-        </w:rPr>
-      </w:pPr>
-      <w:r>
-        <w:rPr>
-          <w:rFonts w:ascii="Arial Narrow" w:hAnsi="Arial Narrow"/>
-          <w:sz w:val="28"/>
-          <w:szCs w:val="28"/>
-          <w:lang w:val="es-CO"/>
-        </w:rPr>
-        <w:t>Se podría hacer con procedimientos y funciones almacenadas</w:t>
-      </w:r>
-      <w:r>
-        <w:rPr>
-          <w:rFonts w:ascii="Arial Narrow" w:hAnsi="Arial Narrow"/>
-          <w:sz w:val="28"/>
-          <w:szCs w:val="28"/>
-          <w:lang w:val="es-CO"/>
-        </w:rPr>
-        <w:t xml:space="preserve"> con return query</w:t>
-      </w:r>
-      <w:r>
-        <w:rPr>
-          <w:rFonts w:ascii="Arial Narrow" w:hAnsi="Arial Narrow"/>
-          <w:sz w:val="28"/>
-          <w:szCs w:val="28"/>
-          <w:lang w:val="es-CO"/>
-        </w:rPr>
-        <w:t>.</w:t>
-      </w:r>
-    </w:p>
-    <w:p>
-      <w:pPr>
-        <w:pStyle w:val="Prrafodelista"/>
-        <w:numPr>
-          <w:ilvl w:val="0"/>
-          <w:numId w:val="4"/>
-        </w:numPr>
-        <w:rPr>
-          <w:rFonts w:ascii="Arial Narrow" w:hAnsi="Arial Narrow"/>
-          <w:sz w:val="28"/>
-          <w:szCs w:val="28"/>
-          <w:lang w:val="es-CO"/>
-        </w:rPr>
-      </w:pPr>
-      <w:r>
-        <w:rPr>
-          <w:rFonts w:ascii="Arial Narrow" w:hAnsi="Arial Narrow"/>
-          <w:sz w:val="28"/>
-          <w:szCs w:val="28"/>
-          <w:lang w:val="es-CO"/>
-        </w:rPr>
-        <w:lastRenderedPageBreak/>
         <w:t>Se podría hacer con procedimientos y funciones almacenadas con return query.</w:t>
       </w:r>
     </w:p>
@@ -1735,6 +1793,92 @@
     </w:lvl>
   </w:abstractNum>
   <w:abstractNum w:abstractNumId="3" w15:restartNumberingAfterBreak="0">
+    <w:nsid w:val="616B076D"/>
+    <w:multiLevelType w:val="hybridMultilevel"/>
+    <w:tmpl w:val="31DC3736"/>
+    <w:lvl w:ilvl="0" w:tplc="240A000F">
+      <w:start w:val="1"/>
+      <w:numFmt w:val="decimal"/>
+      <w:lvlText w:val="%1."/>
+      <w:lvlJc w:val="left"/>
+      <w:pPr>
+        <w:ind w:left="720" w:hanging="360"/>
+      </w:pPr>
+    </w:lvl>
+    <w:lvl w:ilvl="1" w:tplc="240A0019" w:tentative="1">
+      <w:start w:val="1"/>
+      <w:numFmt w:val="lowerLetter"/>
+      <w:lvlText w:val="%2."/>
+      <w:lvlJc w:val="left"/>
+      <w:pPr>
+        <w:ind w:left="1440" w:hanging="360"/>
+      </w:pPr>
+    </w:lvl>
+    <w:lvl w:ilvl="2" w:tplc="240A001B" w:tentative="1">
+      <w:start w:val="1"/>
+      <w:numFmt w:val="lowerRoman"/>
+      <w:lvlText w:val="%3."/>
+      <w:lvlJc w:val="right"/>
+      <w:pPr>
+        <w:ind w:left="2160" w:hanging="180"/>
+      </w:pPr>
+    </w:lvl>
+    <w:lvl w:ilvl="3" w:tplc="240A000F" w:tentative="1">
+      <w:start w:val="1"/>
+      <w:numFmt w:val="decimal"/>
+      <w:lvlText w:val="%4."/>
+      <w:lvlJc w:val="left"/>
+      <w:pPr>
+        <w:ind w:left="2880" w:hanging="360"/>
+      </w:pPr>
+    </w:lvl>
+    <w:lvl w:ilvl="4" w:tplc="240A0019" w:tentative="1">
+      <w:start w:val="1"/>
+      <w:numFmt w:val="lowerLetter"/>
+      <w:lvlText w:val="%5."/>
+      <w:lvlJc w:val="left"/>
+      <w:pPr>
+        <w:ind w:left="3600" w:hanging="360"/>
+      </w:pPr>
+    </w:lvl>
+    <w:lvl w:ilvl="5" w:tplc="240A001B" w:tentative="1">
+      <w:start w:val="1"/>
+      <w:numFmt w:val="lowerRoman"/>
+      <w:lvlText w:val="%6."/>
+      <w:lvlJc w:val="right"/>
+      <w:pPr>
+        <w:ind w:left="4320" w:hanging="180"/>
+      </w:pPr>
+    </w:lvl>
+    <w:lvl w:ilvl="6" w:tplc="240A000F" w:tentative="1">
+      <w:start w:val="1"/>
+      <w:numFmt w:val="decimal"/>
+      <w:lvlText w:val="%7."/>
+      <w:lvlJc w:val="left"/>
+      <w:pPr>
+        <w:ind w:left="5040" w:hanging="360"/>
+      </w:pPr>
+    </w:lvl>
+    <w:lvl w:ilvl="7" w:tplc="240A0019" w:tentative="1">
+      <w:start w:val="1"/>
+      <w:numFmt w:val="lowerLetter"/>
+      <w:lvlText w:val="%8."/>
+      <w:lvlJc w:val="left"/>
+      <w:pPr>
+        <w:ind w:left="5760" w:hanging="360"/>
+      </w:pPr>
+    </w:lvl>
+    <w:lvl w:ilvl="8" w:tplc="240A001B" w:tentative="1">
+      <w:start w:val="1"/>
+      <w:numFmt w:val="lowerRoman"/>
+      <w:lvlText w:val="%9."/>
+      <w:lvlJc w:val="right"/>
+      <w:pPr>
+        <w:ind w:left="6480" w:hanging="180"/>
+      </w:pPr>
+    </w:lvl>
+  </w:abstractNum>
+  <w:abstractNum w:abstractNumId="4" w15:restartNumberingAfterBreak="0">
     <w:nsid w:val="6C361E40"/>
     <w:multiLevelType w:val="hybridMultilevel"/>
     <w:tmpl w:val="CB028098"/>
@@ -1833,6 +1977,9 @@
     <w:abstractNumId w:val="1"/>
   </w:num>
   <w:num w:numId="4" w16cid:durableId="543368810">
+    <w:abstractNumId w:val="4"/>
+  </w:num>
+  <w:num w:numId="5" w16cid:durableId="1233078692">
     <w:abstractNumId w:val="3"/>
   </w:num>
 </w:numbering>

--- a/Curso Base de Datos 2/PROYECTO VIAJAYA BASES DE DATOS 2.docx
+++ b/Curso Base de Datos 2/PROYECTO VIAJAYA BASES DE DATOS 2.docx
@@ -103,7 +103,27 @@
           <w:szCs w:val="28"/>
           <w:lang w:val="es-CO"/>
         </w:rPr>
-        <w:t xml:space="preserve">na guía básica de realización del proyecto. Si se requiere crear mas entidades, atributos, procedimientos o funciones almacenadas para completar todas las funcionalidades es necesario agregarlas según </w:t>
+        <w:t xml:space="preserve">na guía básica de realización del proyecto. Si se requiere crear </w:t>
+      </w:r>
+      <w:proofErr w:type="spellStart"/>
+      <w:r>
+        <w:rPr>
+          <w:rFonts w:ascii="Arial Narrow" w:hAnsi="Arial Narrow"/>
+          <w:sz w:val="28"/>
+          <w:szCs w:val="28"/>
+          <w:lang w:val="es-CO"/>
+        </w:rPr>
+        <w:t>mas</w:t>
+      </w:r>
+      <w:proofErr w:type="spellEnd"/>
+      <w:r>
+        <w:rPr>
+          <w:rFonts w:ascii="Arial Narrow" w:hAnsi="Arial Narrow"/>
+          <w:sz w:val="28"/>
+          <w:szCs w:val="28"/>
+          <w:lang w:val="es-CO"/>
+        </w:rPr>
+        <w:t xml:space="preserve"> entidades, atributos, procedimientos o funciones almacenadas para completar todas las funcionalidades es necesario agregarlas según </w:t>
       </w:r>
       <w:r>
         <w:rPr>
@@ -191,7 +211,27 @@
           <w:szCs w:val="28"/>
           <w:lang w:val="es-CO"/>
         </w:rPr>
-        <w:t xml:space="preserve"> de vuelo, aerolínea, origen, destino, fecha y hora de la salida, numero de escalas, modelo del avión, precio, clase de servicio (económica, business, premium), equipaje.</w:t>
+        <w:t xml:space="preserve"> de vuelo, aerolínea, origen, destino, fecha y hora de la salida, numero de escalas, modelo del avión, precio, clase de servicio (económica, </w:t>
+      </w:r>
+      <w:proofErr w:type="spellStart"/>
+      <w:r>
+        <w:rPr>
+          <w:rFonts w:ascii="Arial Narrow" w:hAnsi="Arial Narrow"/>
+          <w:sz w:val="28"/>
+          <w:szCs w:val="28"/>
+          <w:lang w:val="es-CO"/>
+        </w:rPr>
+        <w:t>business</w:t>
+      </w:r>
+      <w:proofErr w:type="spellEnd"/>
+      <w:r>
+        <w:rPr>
+          <w:rFonts w:ascii="Arial Narrow" w:hAnsi="Arial Narrow"/>
+          <w:sz w:val="28"/>
+          <w:szCs w:val="28"/>
+          <w:lang w:val="es-CO"/>
+        </w:rPr>
+        <w:t>, premium), equipaje.</w:t>
       </w:r>
     </w:p>
     <w:p>
@@ -352,6 +392,7 @@
           <w:lang w:val="es-CO"/>
         </w:rPr>
       </w:pPr>
+      <w:proofErr w:type="spellStart"/>
       <w:r>
         <w:rPr>
           <w:rFonts w:ascii="Arial Narrow" w:hAnsi="Arial Narrow"/>
@@ -361,14 +402,35 @@
         </w:rPr>
         <w:t>Reserrvas</w:t>
       </w:r>
-      <w:r>
-        <w:rPr>
-          <w:rFonts w:ascii="Arial Narrow" w:hAnsi="Arial Narrow"/>
-          <w:sz w:val="28"/>
-          <w:szCs w:val="28"/>
-          <w:lang w:val="es-CO"/>
-        </w:rPr>
-        <w:t>: id, estado (activo o finalizado), usuario_id.</w:t>
+      <w:proofErr w:type="spellEnd"/>
+      <w:r>
+        <w:rPr>
+          <w:rFonts w:ascii="Arial Narrow" w:hAnsi="Arial Narrow"/>
+          <w:sz w:val="28"/>
+          <w:szCs w:val="28"/>
+          <w:lang w:val="es-CO"/>
+        </w:rPr>
+        <w:t xml:space="preserve">: id, estado (activo o finalizado), </w:t>
+      </w:r>
+      <w:proofErr w:type="spellStart"/>
+      <w:r>
+        <w:rPr>
+          <w:rFonts w:ascii="Arial Narrow" w:hAnsi="Arial Narrow"/>
+          <w:sz w:val="28"/>
+          <w:szCs w:val="28"/>
+          <w:lang w:val="es-CO"/>
+        </w:rPr>
+        <w:t>usuario_id</w:t>
+      </w:r>
+      <w:proofErr w:type="spellEnd"/>
+      <w:r>
+        <w:rPr>
+          <w:rFonts w:ascii="Arial Narrow" w:hAnsi="Arial Narrow"/>
+          <w:sz w:val="28"/>
+          <w:szCs w:val="28"/>
+          <w:lang w:val="es-CO"/>
+        </w:rPr>
+        <w:t>.</w:t>
       </w:r>
     </w:p>
     <w:p>
@@ -410,7 +472,27 @@
           <w:szCs w:val="28"/>
           <w:lang w:val="es-CO"/>
         </w:rPr>
-        <w:t>: id, cantidad, precio, impuesto, descuento, subtotal, total, producto_id (vuelo, hotel o paquete turístico)</w:t>
+        <w:t xml:space="preserve">: id, cantidad, precio, impuesto, descuento, subtotal, total, </w:t>
+      </w:r>
+      <w:proofErr w:type="spellStart"/>
+      <w:r>
+        <w:rPr>
+          <w:rFonts w:ascii="Arial Narrow" w:hAnsi="Arial Narrow"/>
+          <w:sz w:val="28"/>
+          <w:szCs w:val="28"/>
+          <w:lang w:val="es-CO"/>
+        </w:rPr>
+        <w:t>producto_id</w:t>
+      </w:r>
+      <w:proofErr w:type="spellEnd"/>
+      <w:r>
+        <w:rPr>
+          <w:rFonts w:ascii="Arial Narrow" w:hAnsi="Arial Narrow"/>
+          <w:sz w:val="28"/>
+          <w:szCs w:val="28"/>
+          <w:lang w:val="es-CO"/>
+        </w:rPr>
+        <w:t xml:space="preserve"> (vuelo, hotel o paquete turístico)</w:t>
       </w:r>
     </w:p>
     <w:p>
@@ -434,8 +516,29 @@
           <w:szCs w:val="28"/>
           <w:lang w:val="es-CO"/>
         </w:rPr>
-        <w:t xml:space="preserve">Factura: id, fecha, total, método_pago, </w:t>
-      </w:r>
+        <w:t xml:space="preserve">Factura: id, fecha, total, </w:t>
+      </w:r>
+      <w:proofErr w:type="spellStart"/>
+      <w:r>
+        <w:rPr>
+          <w:rFonts w:ascii="Arial Narrow" w:hAnsi="Arial Narrow"/>
+          <w:sz w:val="28"/>
+          <w:szCs w:val="28"/>
+          <w:lang w:val="es-CO"/>
+        </w:rPr>
+        <w:t>método_pago</w:t>
+      </w:r>
+      <w:proofErr w:type="spellEnd"/>
+      <w:r>
+        <w:rPr>
+          <w:rFonts w:ascii="Arial Narrow" w:hAnsi="Arial Narrow"/>
+          <w:sz w:val="28"/>
+          <w:szCs w:val="28"/>
+          <w:lang w:val="es-CO"/>
+        </w:rPr>
+        <w:t xml:space="preserve">, </w:t>
+      </w:r>
+      <w:proofErr w:type="spellStart"/>
       <w:r>
         <w:rPr>
           <w:rFonts w:ascii="Arial Narrow" w:hAnsi="Arial Narrow"/>
@@ -454,14 +557,35 @@
         </w:rPr>
         <w:t>_id</w:t>
       </w:r>
-      <w:r>
-        <w:rPr>
-          <w:rFonts w:ascii="Arial Narrow" w:hAnsi="Arial Narrow"/>
-          <w:sz w:val="28"/>
-          <w:szCs w:val="28"/>
-          <w:lang w:val="es-CO"/>
-        </w:rPr>
-        <w:t>, estado (pendiente, pagado, cancelado), xml.</w:t>
+      <w:proofErr w:type="spellEnd"/>
+      <w:r>
+        <w:rPr>
+          <w:rFonts w:ascii="Arial Narrow" w:hAnsi="Arial Narrow"/>
+          <w:sz w:val="28"/>
+          <w:szCs w:val="28"/>
+          <w:lang w:val="es-CO"/>
+        </w:rPr>
+        <w:t xml:space="preserve">, estado (pendiente, pagado, cancelado), </w:t>
+      </w:r>
+      <w:proofErr w:type="spellStart"/>
+      <w:r>
+        <w:rPr>
+          <w:rFonts w:ascii="Arial Narrow" w:hAnsi="Arial Narrow"/>
+          <w:sz w:val="28"/>
+          <w:szCs w:val="28"/>
+          <w:lang w:val="es-CO"/>
+        </w:rPr>
+        <w:t>xml</w:t>
+      </w:r>
+      <w:proofErr w:type="spellEnd"/>
+      <w:r>
+        <w:rPr>
+          <w:rFonts w:ascii="Arial Narrow" w:hAnsi="Arial Narrow"/>
+          <w:sz w:val="28"/>
+          <w:szCs w:val="28"/>
+          <w:lang w:val="es-CO"/>
+        </w:rPr>
+        <w:t>.</w:t>
       </w:r>
     </w:p>
     <w:p>
@@ -664,7 +788,27 @@
           <w:szCs w:val="28"/>
           <w:lang w:val="es-CO"/>
         </w:rPr>
-        <w:t>Búsqueda de vuelos, hoteles y paquetes turisticos por precio</w:t>
+        <w:t xml:space="preserve">Búsqueda de vuelos, hoteles y paquetes </w:t>
+      </w:r>
+      <w:proofErr w:type="spellStart"/>
+      <w:r>
+        <w:rPr>
+          <w:rFonts w:ascii="Arial Narrow" w:hAnsi="Arial Narrow"/>
+          <w:sz w:val="28"/>
+          <w:szCs w:val="28"/>
+          <w:lang w:val="es-CO"/>
+        </w:rPr>
+        <w:t>turisticos</w:t>
+      </w:r>
+      <w:proofErr w:type="spellEnd"/>
+      <w:r>
+        <w:rPr>
+          <w:rFonts w:ascii="Arial Narrow" w:hAnsi="Arial Narrow"/>
+          <w:sz w:val="28"/>
+          <w:szCs w:val="28"/>
+          <w:lang w:val="es-CO"/>
+        </w:rPr>
+        <w:t xml:space="preserve"> por precio</w:t>
       </w:r>
       <w:r>
         <w:rPr>
@@ -779,7 +923,27 @@
           <w:szCs w:val="28"/>
           <w:lang w:val="es-CO"/>
         </w:rPr>
-        <w:t>Generación de la factura conforme a la selección de la reserva, y guardar en xml la factura.</w:t>
+        <w:t xml:space="preserve">Generación de la factura conforme a la selección de la reserva, y guardar en </w:t>
+      </w:r>
+      <w:proofErr w:type="spellStart"/>
+      <w:r>
+        <w:rPr>
+          <w:rFonts w:ascii="Arial Narrow" w:hAnsi="Arial Narrow"/>
+          <w:sz w:val="28"/>
+          <w:szCs w:val="28"/>
+          <w:lang w:val="es-CO"/>
+        </w:rPr>
+        <w:t>xml</w:t>
+      </w:r>
+      <w:proofErr w:type="spellEnd"/>
+      <w:r>
+        <w:rPr>
+          <w:rFonts w:ascii="Arial Narrow" w:hAnsi="Arial Narrow"/>
+          <w:sz w:val="28"/>
+          <w:szCs w:val="28"/>
+          <w:lang w:val="es-CO"/>
+        </w:rPr>
+        <w:t xml:space="preserve"> la factura.</w:t>
       </w:r>
     </w:p>
     <w:p>
@@ -821,8 +985,19 @@
           <w:szCs w:val="28"/>
           <w:lang w:val="es-CO"/>
         </w:rPr>
-        <w:t xml:space="preserve"> a través del xml</w:t>
-      </w:r>
+        <w:t xml:space="preserve"> a través del </w:t>
+      </w:r>
+      <w:proofErr w:type="spellStart"/>
+      <w:r>
+        <w:rPr>
+          <w:rFonts w:ascii="Arial Narrow" w:hAnsi="Arial Narrow"/>
+          <w:sz w:val="28"/>
+          <w:szCs w:val="28"/>
+          <w:lang w:val="es-CO"/>
+        </w:rPr>
+        <w:t>xml</w:t>
+      </w:r>
+      <w:proofErr w:type="spellEnd"/>
       <w:r>
         <w:rPr>
           <w:rFonts w:ascii="Arial Narrow" w:hAnsi="Arial Narrow"/>
@@ -998,7 +1173,27 @@
           <w:szCs w:val="28"/>
           <w:lang w:val="es-CO"/>
         </w:rPr>
-        <w:t>Informe detallado de los vuelos, hoteles y paquetes turísticos mas vendidos en el me</w:t>
+        <w:t xml:space="preserve">Informe detallado de los vuelos, hoteles y paquetes turísticos </w:t>
+      </w:r>
+      <w:proofErr w:type="spellStart"/>
+      <w:r>
+        <w:rPr>
+          <w:rFonts w:ascii="Arial Narrow" w:hAnsi="Arial Narrow"/>
+          <w:sz w:val="28"/>
+          <w:szCs w:val="28"/>
+          <w:lang w:val="es-CO"/>
+        </w:rPr>
+        <w:t>mas</w:t>
+      </w:r>
+      <w:proofErr w:type="spellEnd"/>
+      <w:r>
+        <w:rPr>
+          <w:rFonts w:ascii="Arial Narrow" w:hAnsi="Arial Narrow"/>
+          <w:sz w:val="28"/>
+          <w:szCs w:val="28"/>
+          <w:lang w:val="es-CO"/>
+        </w:rPr>
+        <w:t xml:space="preserve"> vendidos en el me</w:t>
       </w:r>
       <w:r>
         <w:rPr>
@@ -1036,233 +1231,42 @@
           <w:szCs w:val="28"/>
           <w:lang w:val="es-CO"/>
         </w:rPr>
-        <w:t>CARACTERISTICAS DE</w:t>
-      </w:r>
-      <w:r>
-        <w:rPr>
-          <w:rFonts w:ascii="Arial Narrow" w:hAnsi="Arial Narrow"/>
-          <w:sz w:val="28"/>
-          <w:szCs w:val="28"/>
-          <w:lang w:val="es-CO"/>
-        </w:rPr>
-        <w:t xml:space="preserve"> LAS FUNCIONALIDADES</w:t>
-      </w:r>
-    </w:p>
-    <w:p>
-      <w:pPr>
-        <w:pStyle w:val="Prrafodelista"/>
-        <w:numPr>
-          <w:ilvl w:val="0"/>
-          <w:numId w:val="4"/>
-        </w:numPr>
-        <w:rPr>
-          <w:rFonts w:ascii="Arial Narrow" w:hAnsi="Arial Narrow"/>
-          <w:sz w:val="28"/>
-          <w:szCs w:val="28"/>
-          <w:lang w:val="es-CO"/>
-        </w:rPr>
-      </w:pPr>
-      <w:r>
-        <w:rPr>
-          <w:rFonts w:ascii="Arial Narrow" w:hAnsi="Arial Narrow"/>
-          <w:sz w:val="28"/>
-          <w:szCs w:val="28"/>
-          <w:lang w:val="es-CO"/>
-        </w:rPr>
-        <w:t>Se podría hacer con procedimientos almacenados.</w:t>
-      </w:r>
-    </w:p>
-    <w:p>
-      <w:pPr>
-        <w:pStyle w:val="Prrafodelista"/>
-        <w:numPr>
-          <w:ilvl w:val="0"/>
-          <w:numId w:val="4"/>
-        </w:numPr>
-        <w:rPr>
-          <w:rFonts w:ascii="Arial Narrow" w:hAnsi="Arial Narrow"/>
-          <w:sz w:val="28"/>
-          <w:szCs w:val="28"/>
-          <w:lang w:val="es-CO"/>
-        </w:rPr>
-      </w:pPr>
-      <w:r>
-        <w:rPr>
-          <w:rFonts w:ascii="Arial Narrow" w:hAnsi="Arial Narrow"/>
-          <w:sz w:val="28"/>
-          <w:szCs w:val="28"/>
-          <w:lang w:val="es-CO"/>
-        </w:rPr>
-        <w:t>Se podría hacer con procedimientos almacenados.</w:t>
-      </w:r>
-    </w:p>
-    <w:p>
-      <w:pPr>
-        <w:pStyle w:val="Prrafodelista"/>
-        <w:numPr>
-          <w:ilvl w:val="0"/>
-          <w:numId w:val="4"/>
-        </w:numPr>
-        <w:rPr>
-          <w:rFonts w:ascii="Arial Narrow" w:hAnsi="Arial Narrow"/>
-          <w:sz w:val="28"/>
-          <w:szCs w:val="28"/>
-          <w:lang w:val="es-CO"/>
-        </w:rPr>
-      </w:pPr>
-      <w:r>
-        <w:rPr>
-          <w:rFonts w:ascii="Arial Narrow" w:hAnsi="Arial Narrow"/>
-          <w:sz w:val="28"/>
-          <w:szCs w:val="28"/>
-          <w:lang w:val="es-CO"/>
-        </w:rPr>
-        <w:t>Se podría hacer con procedimientos almacenados.</w:t>
-      </w:r>
-    </w:p>
-    <w:p>
-      <w:pPr>
-        <w:pStyle w:val="Prrafodelista"/>
-        <w:numPr>
-          <w:ilvl w:val="0"/>
-          <w:numId w:val="4"/>
-        </w:numPr>
-        <w:rPr>
-          <w:rFonts w:ascii="Arial Narrow" w:hAnsi="Arial Narrow"/>
-          <w:sz w:val="28"/>
-          <w:szCs w:val="28"/>
-          <w:lang w:val="es-CO"/>
-        </w:rPr>
-      </w:pPr>
-      <w:r>
-        <w:rPr>
-          <w:rFonts w:ascii="Arial Narrow" w:hAnsi="Arial Narrow"/>
-          <w:sz w:val="28"/>
-          <w:szCs w:val="28"/>
-          <w:lang w:val="es-CO"/>
-        </w:rPr>
-        <w:t>Se podría hacer con funciones almacenadas usando return query.</w:t>
-      </w:r>
-    </w:p>
-    <w:p>
-      <w:pPr>
-        <w:pStyle w:val="Prrafodelista"/>
-        <w:numPr>
-          <w:ilvl w:val="0"/>
-          <w:numId w:val="4"/>
-        </w:numPr>
-        <w:rPr>
-          <w:rFonts w:ascii="Arial Narrow" w:hAnsi="Arial Narrow"/>
-          <w:sz w:val="28"/>
-          <w:szCs w:val="28"/>
-          <w:lang w:val="es-CO"/>
-        </w:rPr>
-      </w:pPr>
-      <w:r>
-        <w:rPr>
-          <w:rFonts w:ascii="Arial Narrow" w:hAnsi="Arial Narrow"/>
-          <w:sz w:val="28"/>
-          <w:szCs w:val="28"/>
-          <w:lang w:val="es-CO"/>
-        </w:rPr>
-        <w:t>Se podría hacer con funciones almacenadas usando return query.</w:t>
-      </w:r>
-    </w:p>
-    <w:p>
-      <w:pPr>
-        <w:pStyle w:val="Prrafodelista"/>
-        <w:numPr>
-          <w:ilvl w:val="0"/>
-          <w:numId w:val="4"/>
-        </w:numPr>
-        <w:rPr>
-          <w:rFonts w:ascii="Arial Narrow" w:hAnsi="Arial Narrow"/>
-          <w:sz w:val="28"/>
-          <w:szCs w:val="28"/>
-          <w:lang w:val="es-CO"/>
-        </w:rPr>
-      </w:pPr>
-      <w:r>
-        <w:rPr>
-          <w:rFonts w:ascii="Arial Narrow" w:hAnsi="Arial Narrow"/>
-          <w:sz w:val="28"/>
-          <w:szCs w:val="28"/>
-          <w:lang w:val="es-CO"/>
-        </w:rPr>
-        <w:t>Se podría hacer con funciones almacenadas usando return query.</w:t>
-      </w:r>
-    </w:p>
-    <w:p>
-      <w:pPr>
-        <w:pStyle w:val="Prrafodelista"/>
-        <w:numPr>
-          <w:ilvl w:val="0"/>
-          <w:numId w:val="4"/>
-        </w:numPr>
-        <w:rPr>
-          <w:rFonts w:ascii="Arial Narrow" w:hAnsi="Arial Narrow"/>
-          <w:sz w:val="28"/>
-          <w:szCs w:val="28"/>
-          <w:lang w:val="es-CO"/>
-        </w:rPr>
-      </w:pPr>
-      <w:r>
-        <w:rPr>
-          <w:rFonts w:ascii="Arial Narrow" w:hAnsi="Arial Narrow"/>
-          <w:sz w:val="28"/>
-          <w:szCs w:val="28"/>
-          <w:lang w:val="es-CO"/>
-        </w:rPr>
-        <w:t>Se podría hacer con funciones almacenadas usando return query.</w:t>
-      </w:r>
-    </w:p>
-    <w:p>
-      <w:pPr>
-        <w:pStyle w:val="Prrafodelista"/>
-        <w:numPr>
-          <w:ilvl w:val="0"/>
-          <w:numId w:val="4"/>
-        </w:numPr>
-        <w:rPr>
-          <w:rFonts w:ascii="Arial Narrow" w:hAnsi="Arial Narrow"/>
-          <w:sz w:val="28"/>
-          <w:szCs w:val="28"/>
-          <w:lang w:val="es-CO"/>
-        </w:rPr>
-      </w:pPr>
-      <w:r>
-        <w:rPr>
-          <w:rFonts w:ascii="Arial Narrow" w:hAnsi="Arial Narrow"/>
-          <w:sz w:val="28"/>
-          <w:szCs w:val="28"/>
-          <w:lang w:val="es-CO"/>
-        </w:rPr>
-        <w:t>Se podría hacer agregan un campo de XML, para las consultas utilizar las funciones XML y procedimientos almacenados.</w:t>
-      </w:r>
-    </w:p>
-    <w:p>
-      <w:pPr>
-        <w:pStyle w:val="Prrafodelista"/>
-        <w:numPr>
-          <w:ilvl w:val="0"/>
-          <w:numId w:val="4"/>
-        </w:numPr>
-        <w:rPr>
-          <w:rFonts w:ascii="Arial Narrow" w:hAnsi="Arial Narrow"/>
-          <w:sz w:val="28"/>
-          <w:szCs w:val="28"/>
-          <w:lang w:val="es-CO"/>
-        </w:rPr>
-      </w:pPr>
-      <w:r>
-        <w:rPr>
-          <w:rFonts w:ascii="Arial Narrow" w:hAnsi="Arial Narrow"/>
-          <w:sz w:val="28"/>
-          <w:szCs w:val="28"/>
-          <w:lang w:val="es-CO"/>
-        </w:rPr>
-        <w:t>Se podría hacer con funciones XML y procedimientos almacenados</w:t>
-      </w:r>
+        <w:t>CARACTERISTICAS DE LAS FUNCIONALIDADES</w:t>
+      </w:r>
+    </w:p>
+    <w:p>
+      <w:pPr>
+        <w:numPr>
+          <w:ilvl w:val="0"/>
+          <w:numId w:val="6"/>
+        </w:numPr>
+        <w:rPr>
+          <w:rFonts w:ascii="Arial Narrow" w:hAnsi="Arial Narrow"/>
+          <w:sz w:val="28"/>
+          <w:szCs w:val="28"/>
+          <w:lang w:val="es-CO"/>
+        </w:rPr>
+      </w:pPr>
+      <w:r>
+        <w:rPr>
+          <w:rFonts w:ascii="Arial Narrow" w:hAnsi="Arial Narrow"/>
+          <w:sz w:val="28"/>
+          <w:szCs w:val="28"/>
+          <w:lang w:val="es-CO"/>
+        </w:rPr>
+        <w:t xml:space="preserve">No se debe tener ninguna lógica de negocio en el </w:t>
+      </w:r>
+      <w:proofErr w:type="spellStart"/>
+      <w:r>
+        <w:rPr>
+          <w:rFonts w:ascii="Arial Narrow" w:hAnsi="Arial Narrow"/>
+          <w:sz w:val="28"/>
+          <w:szCs w:val="28"/>
+          <w:lang w:val="es-CO"/>
+        </w:rPr>
+        <w:t>BackEnd</w:t>
+      </w:r>
+      <w:proofErr w:type="spellEnd"/>
       <w:r>
         <w:rPr>
           <w:rFonts w:ascii="Arial Narrow" w:hAnsi="Arial Narrow"/>
@@ -1275,84 +1279,103 @@
     </w:p>
     <w:p>
       <w:pPr>
-        <w:pStyle w:val="Prrafodelista"/>
-        <w:numPr>
-          <w:ilvl w:val="0"/>
-          <w:numId w:val="4"/>
-        </w:numPr>
-        <w:rPr>
-          <w:rFonts w:ascii="Arial Narrow" w:hAnsi="Arial Narrow"/>
-          <w:sz w:val="28"/>
-          <w:szCs w:val="28"/>
-          <w:lang w:val="es-CO"/>
-        </w:rPr>
-      </w:pPr>
-      <w:r>
-        <w:rPr>
-          <w:rFonts w:ascii="Arial Narrow" w:hAnsi="Arial Narrow"/>
-          <w:sz w:val="28"/>
-          <w:szCs w:val="28"/>
-          <w:lang w:val="es-CO"/>
-        </w:rPr>
-        <w:t>Se podría hacer con una función almacenada con return query.</w:t>
-      </w:r>
-    </w:p>
-    <w:p>
-      <w:pPr>
-        <w:pStyle w:val="Prrafodelista"/>
-        <w:numPr>
-          <w:ilvl w:val="0"/>
-          <w:numId w:val="4"/>
-        </w:numPr>
-        <w:rPr>
-          <w:rFonts w:ascii="Arial Narrow" w:hAnsi="Arial Narrow"/>
-          <w:sz w:val="28"/>
-          <w:szCs w:val="28"/>
-          <w:lang w:val="es-CO"/>
-        </w:rPr>
-      </w:pPr>
-      <w:r>
-        <w:rPr>
-          <w:rFonts w:ascii="Arial Narrow" w:hAnsi="Arial Narrow"/>
-          <w:sz w:val="28"/>
-          <w:szCs w:val="28"/>
-          <w:lang w:val="es-CO"/>
-        </w:rPr>
-        <w:t>Se podría hacer con procedimientos almacenados.</w:t>
-      </w:r>
-    </w:p>
-    <w:p>
-      <w:pPr>
-        <w:pStyle w:val="Prrafodelista"/>
-        <w:numPr>
-          <w:ilvl w:val="0"/>
-          <w:numId w:val="4"/>
-        </w:numPr>
-        <w:rPr>
-          <w:rFonts w:ascii="Arial Narrow" w:hAnsi="Arial Narrow"/>
-          <w:sz w:val="28"/>
-          <w:szCs w:val="28"/>
-          <w:lang w:val="es-CO"/>
-        </w:rPr>
-      </w:pPr>
-      <w:r>
-        <w:rPr>
-          <w:rFonts w:ascii="Arial Narrow" w:hAnsi="Arial Narrow"/>
-          <w:sz w:val="28"/>
-          <w:szCs w:val="28"/>
-          <w:lang w:val="es-CO"/>
-        </w:rPr>
-        <w:t>Se podría hacer con procedimientos y funciones almacenadas</w:t>
-      </w:r>
-      <w:r>
-        <w:rPr>
-          <w:rFonts w:ascii="Arial Narrow" w:hAnsi="Arial Narrow"/>
-          <w:sz w:val="28"/>
-          <w:szCs w:val="28"/>
-          <w:lang w:val="es-CO"/>
-        </w:rPr>
-        <w:t xml:space="preserve"> con return query</w:t>
-      </w:r>
+        <w:numPr>
+          <w:ilvl w:val="0"/>
+          <w:numId w:val="6"/>
+        </w:numPr>
+        <w:rPr>
+          <w:rFonts w:ascii="Arial Narrow" w:hAnsi="Arial Narrow"/>
+          <w:sz w:val="28"/>
+          <w:szCs w:val="28"/>
+          <w:lang w:val="es-CO"/>
+        </w:rPr>
+      </w:pPr>
+      <w:r>
+        <w:rPr>
+          <w:rFonts w:ascii="Arial Narrow" w:hAnsi="Arial Narrow"/>
+          <w:sz w:val="28"/>
+          <w:szCs w:val="28"/>
+          <w:lang w:val="es-CO"/>
+        </w:rPr>
+        <w:t>Se debe tener 10 implementaciones de procedimientos almacenados.</w:t>
+      </w:r>
+    </w:p>
+    <w:p>
+      <w:pPr>
+        <w:numPr>
+          <w:ilvl w:val="0"/>
+          <w:numId w:val="6"/>
+        </w:numPr>
+        <w:rPr>
+          <w:rFonts w:ascii="Arial Narrow" w:hAnsi="Arial Narrow"/>
+          <w:sz w:val="28"/>
+          <w:szCs w:val="28"/>
+          <w:lang w:val="es-CO"/>
+        </w:rPr>
+      </w:pPr>
+      <w:r>
+        <w:rPr>
+          <w:rFonts w:ascii="Arial Narrow" w:hAnsi="Arial Narrow"/>
+          <w:sz w:val="28"/>
+          <w:szCs w:val="28"/>
+          <w:lang w:val="es-CO"/>
+        </w:rPr>
+        <w:t>Se debe tener 10 implementaciones de procedimientos almacenados.</w:t>
+      </w:r>
+    </w:p>
+    <w:p>
+      <w:pPr>
+        <w:numPr>
+          <w:ilvl w:val="0"/>
+          <w:numId w:val="6"/>
+        </w:numPr>
+        <w:rPr>
+          <w:rFonts w:ascii="Arial Narrow" w:hAnsi="Arial Narrow"/>
+          <w:sz w:val="28"/>
+          <w:szCs w:val="28"/>
+          <w:lang w:val="es-CO"/>
+        </w:rPr>
+      </w:pPr>
+      <w:r>
+        <w:rPr>
+          <w:rFonts w:ascii="Arial Narrow" w:hAnsi="Arial Narrow"/>
+          <w:sz w:val="28"/>
+          <w:szCs w:val="28"/>
+          <w:lang w:val="es-CO"/>
+        </w:rPr>
+        <w:t xml:space="preserve">Se debe tener 10 implementaciones de funciones almacenadas con </w:t>
+      </w:r>
+      <w:proofErr w:type="spellStart"/>
+      <w:r>
+        <w:rPr>
+          <w:rFonts w:ascii="Arial Narrow" w:hAnsi="Arial Narrow"/>
+          <w:sz w:val="28"/>
+          <w:szCs w:val="28"/>
+          <w:lang w:val="es-CO"/>
+        </w:rPr>
+        <w:t>return</w:t>
+      </w:r>
+      <w:proofErr w:type="spellEnd"/>
+      <w:r>
+        <w:rPr>
+          <w:rFonts w:ascii="Arial Narrow" w:hAnsi="Arial Narrow"/>
+          <w:sz w:val="28"/>
+          <w:szCs w:val="28"/>
+          <w:lang w:val="es-CO"/>
+        </w:rPr>
+        <w:t xml:space="preserve"> </w:t>
+      </w:r>
+      <w:proofErr w:type="spellStart"/>
+      <w:r>
+        <w:rPr>
+          <w:rFonts w:ascii="Arial Narrow" w:hAnsi="Arial Narrow"/>
+          <w:sz w:val="28"/>
+          <w:szCs w:val="28"/>
+          <w:lang w:val="es-CO"/>
+        </w:rPr>
+        <w:t>query</w:t>
+      </w:r>
+      <w:proofErr w:type="spellEnd"/>
       <w:r>
         <w:rPr>
           <w:rFonts w:ascii="Arial Narrow" w:hAnsi="Arial Narrow"/>
@@ -1365,81 +1388,650 @@
     </w:p>
     <w:p>
       <w:pPr>
-        <w:pStyle w:val="Prrafodelista"/>
-        <w:numPr>
-          <w:ilvl w:val="0"/>
-          <w:numId w:val="4"/>
-        </w:numPr>
-        <w:rPr>
-          <w:rFonts w:ascii="Arial Narrow" w:hAnsi="Arial Narrow"/>
-          <w:sz w:val="28"/>
-          <w:szCs w:val="28"/>
-          <w:lang w:val="es-CO"/>
-        </w:rPr>
-      </w:pPr>
-      <w:r>
-        <w:rPr>
-          <w:rFonts w:ascii="Arial Narrow" w:hAnsi="Arial Narrow"/>
-          <w:sz w:val="28"/>
-          <w:szCs w:val="28"/>
-          <w:lang w:val="es-CO"/>
-        </w:rPr>
-        <w:t>Se podría hacer con procedimientos y funciones almacenadas con return query.</w:t>
-      </w:r>
-    </w:p>
-    <w:p>
-      <w:pPr>
-        <w:pStyle w:val="Prrafodelista"/>
-        <w:numPr>
-          <w:ilvl w:val="0"/>
-          <w:numId w:val="4"/>
-        </w:numPr>
-        <w:rPr>
-          <w:rFonts w:ascii="Arial Narrow" w:hAnsi="Arial Narrow"/>
-          <w:sz w:val="28"/>
-          <w:szCs w:val="28"/>
-          <w:lang w:val="es-CO"/>
-        </w:rPr>
-      </w:pPr>
-      <w:r>
-        <w:rPr>
-          <w:rFonts w:ascii="Arial Narrow" w:hAnsi="Arial Narrow"/>
-          <w:sz w:val="28"/>
-          <w:szCs w:val="28"/>
-          <w:lang w:val="es-CO"/>
-        </w:rPr>
-        <w:t>Se hará con funciones almacenadas usando return query.</w:t>
-      </w:r>
-    </w:p>
-    <w:p>
-      <w:pPr>
-        <w:rPr>
-          <w:rFonts w:ascii="Arial Narrow" w:hAnsi="Arial Narrow"/>
-          <w:sz w:val="28"/>
-          <w:szCs w:val="28"/>
-          <w:lang w:val="es-CO"/>
-        </w:rPr>
-      </w:pPr>
-    </w:p>
-    <w:p>
-      <w:pPr>
-        <w:rPr>
-          <w:rFonts w:ascii="Arial Narrow" w:hAnsi="Arial Narrow"/>
-          <w:sz w:val="28"/>
-          <w:szCs w:val="28"/>
-          <w:lang w:val="es-CO"/>
-        </w:rPr>
-      </w:pPr>
-    </w:p>
-    <w:p>
-      <w:pPr>
-        <w:rPr>
-          <w:rFonts w:ascii="Arial Narrow" w:hAnsi="Arial Narrow"/>
-          <w:sz w:val="28"/>
-          <w:szCs w:val="28"/>
-          <w:lang w:val="es-CO"/>
-        </w:rPr>
-      </w:pPr>
+        <w:numPr>
+          <w:ilvl w:val="0"/>
+          <w:numId w:val="6"/>
+        </w:numPr>
+        <w:rPr>
+          <w:rFonts w:ascii="Arial Narrow" w:hAnsi="Arial Narrow"/>
+          <w:sz w:val="28"/>
+          <w:szCs w:val="28"/>
+          <w:lang w:val="es-CO"/>
+        </w:rPr>
+      </w:pPr>
+      <w:r>
+        <w:rPr>
+          <w:rFonts w:ascii="Arial Narrow" w:hAnsi="Arial Narrow"/>
+          <w:sz w:val="28"/>
+          <w:szCs w:val="28"/>
+          <w:lang w:val="es-CO"/>
+        </w:rPr>
+        <w:t>Se debe tener 3 implementaciones de cursores.</w:t>
+      </w:r>
+    </w:p>
+    <w:p>
+      <w:pPr>
+        <w:numPr>
+          <w:ilvl w:val="0"/>
+          <w:numId w:val="6"/>
+        </w:numPr>
+        <w:rPr>
+          <w:rFonts w:ascii="Arial Narrow" w:hAnsi="Arial Narrow"/>
+          <w:sz w:val="28"/>
+          <w:szCs w:val="28"/>
+          <w:lang w:val="es-CO"/>
+        </w:rPr>
+      </w:pPr>
+      <w:r>
+        <w:rPr>
+          <w:rFonts w:ascii="Arial Narrow" w:hAnsi="Arial Narrow"/>
+          <w:sz w:val="28"/>
+          <w:szCs w:val="28"/>
+          <w:lang w:val="es-CO"/>
+        </w:rPr>
+        <w:t>Se debe tener 30 implementaciones de manejo de excepciones.</w:t>
+      </w:r>
+    </w:p>
+    <w:p>
+      <w:pPr>
+        <w:numPr>
+          <w:ilvl w:val="0"/>
+          <w:numId w:val="6"/>
+        </w:numPr>
+        <w:rPr>
+          <w:rFonts w:ascii="Arial Narrow" w:hAnsi="Arial Narrow"/>
+          <w:sz w:val="28"/>
+          <w:szCs w:val="28"/>
+          <w:lang w:val="es-CO"/>
+        </w:rPr>
+      </w:pPr>
+      <w:r>
+        <w:rPr>
+          <w:rFonts w:ascii="Arial Narrow" w:hAnsi="Arial Narrow"/>
+          <w:sz w:val="28"/>
+          <w:szCs w:val="28"/>
+          <w:lang w:val="es-CO"/>
+        </w:rPr>
+        <w:t>Se debe tener 10 implementaciones de disparadores.</w:t>
+      </w:r>
+    </w:p>
+    <w:p>
+      <w:pPr>
+        <w:numPr>
+          <w:ilvl w:val="0"/>
+          <w:numId w:val="6"/>
+        </w:numPr>
+        <w:rPr>
+          <w:rFonts w:ascii="Arial Narrow" w:hAnsi="Arial Narrow"/>
+          <w:sz w:val="28"/>
+          <w:szCs w:val="28"/>
+          <w:lang w:val="es-CO"/>
+        </w:rPr>
+      </w:pPr>
+      <w:r>
+        <w:rPr>
+          <w:rFonts w:ascii="Arial Narrow" w:hAnsi="Arial Narrow"/>
+          <w:sz w:val="28"/>
+          <w:szCs w:val="28"/>
+          <w:lang w:val="es-CO"/>
+        </w:rPr>
+        <w:t>Se debe tener 10 implementaciones de secuencias.</w:t>
+      </w:r>
+    </w:p>
+    <w:p>
+      <w:pPr>
+        <w:numPr>
+          <w:ilvl w:val="0"/>
+          <w:numId w:val="6"/>
+        </w:numPr>
+        <w:rPr>
+          <w:rFonts w:ascii="Arial Narrow" w:hAnsi="Arial Narrow"/>
+          <w:sz w:val="28"/>
+          <w:szCs w:val="28"/>
+          <w:lang w:val="es-CO"/>
+        </w:rPr>
+      </w:pPr>
+      <w:r>
+        <w:rPr>
+          <w:rFonts w:ascii="Arial Narrow" w:hAnsi="Arial Narrow"/>
+          <w:sz w:val="28"/>
+          <w:szCs w:val="28"/>
+          <w:lang w:val="es-CO"/>
+        </w:rPr>
+        <w:t xml:space="preserve">Se debe implementar un campo </w:t>
+      </w:r>
+      <w:proofErr w:type="spellStart"/>
+      <w:r>
+        <w:rPr>
+          <w:rFonts w:ascii="Arial Narrow" w:hAnsi="Arial Narrow"/>
+          <w:sz w:val="28"/>
+          <w:szCs w:val="28"/>
+          <w:lang w:val="es-CO"/>
+        </w:rPr>
+        <w:t>xml</w:t>
+      </w:r>
+      <w:proofErr w:type="spellEnd"/>
+      <w:r>
+        <w:rPr>
+          <w:rFonts w:ascii="Arial Narrow" w:hAnsi="Arial Narrow"/>
+          <w:sz w:val="28"/>
+          <w:szCs w:val="28"/>
+          <w:lang w:val="es-CO"/>
+        </w:rPr>
+        <w:t xml:space="preserve">. </w:t>
+      </w:r>
+    </w:p>
+    <w:p>
+      <w:pPr>
+        <w:numPr>
+          <w:ilvl w:val="0"/>
+          <w:numId w:val="6"/>
+        </w:numPr>
+        <w:rPr>
+          <w:rFonts w:ascii="Arial Narrow" w:hAnsi="Arial Narrow"/>
+          <w:sz w:val="28"/>
+          <w:szCs w:val="28"/>
+          <w:lang w:val="es-CO"/>
+        </w:rPr>
+      </w:pPr>
+      <w:r>
+        <w:rPr>
+          <w:rFonts w:ascii="Arial Narrow" w:hAnsi="Arial Narrow"/>
+          <w:sz w:val="28"/>
+          <w:szCs w:val="28"/>
+          <w:lang w:val="es-CO"/>
+        </w:rPr>
+        <w:t xml:space="preserve">Construir funciones almacenadas que haga uso de las funciones de creación, modificación y eliminación de nodos en el dato de </w:t>
+      </w:r>
+      <w:proofErr w:type="spellStart"/>
+      <w:r>
+        <w:rPr>
+          <w:rFonts w:ascii="Arial Narrow" w:hAnsi="Arial Narrow"/>
+          <w:sz w:val="28"/>
+          <w:szCs w:val="28"/>
+          <w:lang w:val="es-CO"/>
+        </w:rPr>
+        <w:t>xml</w:t>
+      </w:r>
+      <w:proofErr w:type="spellEnd"/>
+      <w:r>
+        <w:rPr>
+          <w:rFonts w:ascii="Arial Narrow" w:hAnsi="Arial Narrow"/>
+          <w:sz w:val="28"/>
+          <w:szCs w:val="28"/>
+          <w:lang w:val="es-CO"/>
+        </w:rPr>
+        <w:t>.</w:t>
+      </w:r>
+    </w:p>
+    <w:p>
+      <w:pPr>
+        <w:numPr>
+          <w:ilvl w:val="0"/>
+          <w:numId w:val="6"/>
+        </w:numPr>
+        <w:rPr>
+          <w:rFonts w:ascii="Arial Narrow" w:hAnsi="Arial Narrow"/>
+          <w:sz w:val="28"/>
+          <w:szCs w:val="28"/>
+          <w:lang w:val="es-CO"/>
+        </w:rPr>
+      </w:pPr>
+      <w:r>
+        <w:rPr>
+          <w:rFonts w:ascii="Arial Narrow" w:hAnsi="Arial Narrow"/>
+          <w:sz w:val="28"/>
+          <w:szCs w:val="28"/>
+          <w:lang w:val="es-CO"/>
+        </w:rPr>
+        <w:t xml:space="preserve">Se debe implementar un campo en </w:t>
+      </w:r>
+      <w:proofErr w:type="spellStart"/>
+      <w:r>
+        <w:rPr>
+          <w:rFonts w:ascii="Arial Narrow" w:hAnsi="Arial Narrow"/>
+          <w:sz w:val="28"/>
+          <w:szCs w:val="28"/>
+          <w:lang w:val="es-CO"/>
+        </w:rPr>
+        <w:t>json</w:t>
+      </w:r>
+      <w:proofErr w:type="spellEnd"/>
+      <w:r>
+        <w:rPr>
+          <w:rFonts w:ascii="Arial Narrow" w:hAnsi="Arial Narrow"/>
+          <w:sz w:val="28"/>
+          <w:szCs w:val="28"/>
+          <w:lang w:val="es-CO"/>
+        </w:rPr>
+        <w:t>.</w:t>
+      </w:r>
+    </w:p>
+    <w:p>
+      <w:pPr>
+        <w:numPr>
+          <w:ilvl w:val="0"/>
+          <w:numId w:val="6"/>
+        </w:numPr>
+        <w:rPr>
+          <w:rFonts w:ascii="Arial Narrow" w:hAnsi="Arial Narrow"/>
+          <w:sz w:val="28"/>
+          <w:szCs w:val="28"/>
+          <w:lang w:val="es-CO"/>
+        </w:rPr>
+      </w:pPr>
+      <w:r>
+        <w:rPr>
+          <w:rFonts w:ascii="Arial Narrow" w:hAnsi="Arial Narrow"/>
+          <w:sz w:val="28"/>
+          <w:szCs w:val="28"/>
+          <w:lang w:val="es-CO"/>
+        </w:rPr>
+        <w:lastRenderedPageBreak/>
+        <w:t xml:space="preserve">Se debe implementar una función almacenada que haga uso de las funciones de consulta para datos </w:t>
+      </w:r>
+      <w:proofErr w:type="spellStart"/>
+      <w:r>
+        <w:rPr>
+          <w:rFonts w:ascii="Arial Narrow" w:hAnsi="Arial Narrow"/>
+          <w:sz w:val="28"/>
+          <w:szCs w:val="28"/>
+          <w:lang w:val="es-CO"/>
+        </w:rPr>
+        <w:t>json</w:t>
+      </w:r>
+      <w:proofErr w:type="spellEnd"/>
+      <w:r>
+        <w:rPr>
+          <w:rFonts w:ascii="Arial Narrow" w:hAnsi="Arial Narrow"/>
+          <w:sz w:val="28"/>
+          <w:szCs w:val="28"/>
+          <w:lang w:val="es-CO"/>
+        </w:rPr>
+        <w:t>.</w:t>
+      </w:r>
+    </w:p>
+    <w:p>
+      <w:pPr>
+        <w:numPr>
+          <w:ilvl w:val="0"/>
+          <w:numId w:val="6"/>
+        </w:numPr>
+        <w:rPr>
+          <w:rFonts w:ascii="Arial Narrow" w:hAnsi="Arial Narrow"/>
+          <w:sz w:val="28"/>
+          <w:szCs w:val="28"/>
+          <w:lang w:val="es-CO"/>
+        </w:rPr>
+      </w:pPr>
+      <w:r>
+        <w:rPr>
+          <w:rFonts w:ascii="Arial Narrow" w:hAnsi="Arial Narrow"/>
+          <w:sz w:val="28"/>
+          <w:szCs w:val="28"/>
+          <w:lang w:val="es-CO"/>
+        </w:rPr>
+        <w:t>Implementar la funcionalidad del documento de auditoria con la API de MongoDB, se debe poder consultar, crear, modificar y eliminar registros del documento de auditoria en MongoDB.</w:t>
+      </w:r>
+    </w:p>
+    <w:p>
+      <w:pPr>
+        <w:numPr>
+          <w:ilvl w:val="0"/>
+          <w:numId w:val="6"/>
+        </w:numPr>
+        <w:rPr>
+          <w:rFonts w:ascii="Arial Narrow" w:hAnsi="Arial Narrow"/>
+          <w:sz w:val="28"/>
+          <w:szCs w:val="28"/>
+          <w:lang w:val="es-CO"/>
+        </w:rPr>
+      </w:pPr>
+      <w:r>
+        <w:rPr>
+          <w:rFonts w:ascii="Arial Narrow" w:hAnsi="Arial Narrow"/>
+          <w:sz w:val="28"/>
+          <w:szCs w:val="28"/>
+          <w:lang w:val="es-CO"/>
+        </w:rPr>
+        <w:t>Funcionamiento completo del aplicativo.</w:t>
+      </w:r>
+    </w:p>
+    <w:p>
+      <w:pPr>
+        <w:numPr>
+          <w:ilvl w:val="0"/>
+          <w:numId w:val="6"/>
+        </w:numPr>
+        <w:rPr>
+          <w:rFonts w:ascii="Arial Narrow" w:hAnsi="Arial Narrow"/>
+          <w:sz w:val="28"/>
+          <w:szCs w:val="28"/>
+          <w:lang w:val="es-CO"/>
+        </w:rPr>
+      </w:pPr>
+      <w:r>
+        <w:rPr>
+          <w:rFonts w:ascii="Arial Narrow" w:hAnsi="Arial Narrow"/>
+          <w:sz w:val="28"/>
+          <w:szCs w:val="28"/>
+          <w:lang w:val="es-CO"/>
+        </w:rPr>
+        <w:t>Funcionamiento de la conexión y el documento de auditoria en MongoDB.</w:t>
+      </w:r>
+    </w:p>
+    <w:p>
+      <w:pPr>
+        <w:rPr>
+          <w:rFonts w:ascii="Arial Narrow" w:hAnsi="Arial Narrow"/>
+          <w:sz w:val="28"/>
+          <w:szCs w:val="28"/>
+          <w:lang w:val="es-CO"/>
+        </w:rPr>
+      </w:pPr>
+    </w:p>
+    <w:p>
+      <w:pPr>
+        <w:rPr>
+          <w:rFonts w:ascii="Arial Narrow" w:hAnsi="Arial Narrow"/>
+          <w:sz w:val="28"/>
+          <w:szCs w:val="28"/>
+          <w:lang w:val="es-CO"/>
+        </w:rPr>
+      </w:pPr>
+      <w:r>
+        <w:rPr>
+          <w:rFonts w:ascii="Arial Narrow" w:hAnsi="Arial Narrow"/>
+          <w:sz w:val="28"/>
+          <w:szCs w:val="28"/>
+          <w:lang w:val="es-CO"/>
+        </w:rPr>
+        <w:t>CONSIDERACIONES ADICIONALES.</w:t>
+      </w:r>
+    </w:p>
+    <w:p>
+      <w:pPr>
+        <w:numPr>
+          <w:ilvl w:val="0"/>
+          <w:numId w:val="7"/>
+        </w:numPr>
+        <w:rPr>
+          <w:rFonts w:ascii="Arial Narrow" w:hAnsi="Arial Narrow"/>
+          <w:sz w:val="28"/>
+          <w:szCs w:val="28"/>
+          <w:lang w:val="es-CO"/>
+        </w:rPr>
+      </w:pPr>
+      <w:r>
+        <w:rPr>
+          <w:rFonts w:ascii="Arial Narrow" w:hAnsi="Arial Narrow"/>
+          <w:sz w:val="28"/>
+          <w:szCs w:val="28"/>
+          <w:lang w:val="es-CO"/>
+        </w:rPr>
+        <w:t>Cada punto de las características funcionales equivale a un 0.3.</w:t>
+      </w:r>
+    </w:p>
+    <w:p>
+      <w:pPr>
+        <w:numPr>
+          <w:ilvl w:val="0"/>
+          <w:numId w:val="7"/>
+        </w:numPr>
+        <w:rPr>
+          <w:rFonts w:ascii="Arial Narrow" w:hAnsi="Arial Narrow"/>
+          <w:sz w:val="28"/>
+          <w:szCs w:val="28"/>
+          <w:lang w:val="es-CO"/>
+        </w:rPr>
+      </w:pPr>
+      <w:r>
+        <w:rPr>
+          <w:rFonts w:ascii="Arial Narrow" w:hAnsi="Arial Narrow"/>
+          <w:sz w:val="28"/>
+          <w:szCs w:val="28"/>
+          <w:lang w:val="es-CO"/>
+        </w:rPr>
+        <w:t xml:space="preserve">El lenguaje de programación para el </w:t>
+      </w:r>
+      <w:proofErr w:type="spellStart"/>
+      <w:r>
+        <w:rPr>
+          <w:rFonts w:ascii="Arial Narrow" w:hAnsi="Arial Narrow"/>
+          <w:sz w:val="28"/>
+          <w:szCs w:val="28"/>
+          <w:lang w:val="es-CO"/>
+        </w:rPr>
+        <w:t>FrontEnd</w:t>
+      </w:r>
+      <w:proofErr w:type="spellEnd"/>
+      <w:r>
+        <w:rPr>
+          <w:rFonts w:ascii="Arial Narrow" w:hAnsi="Arial Narrow"/>
+          <w:sz w:val="28"/>
+          <w:szCs w:val="28"/>
+          <w:lang w:val="es-CO"/>
+        </w:rPr>
+        <w:t xml:space="preserve"> puede ser </w:t>
+      </w:r>
+      <w:proofErr w:type="spellStart"/>
+      <w:r>
+        <w:rPr>
+          <w:rFonts w:ascii="Arial Narrow" w:hAnsi="Arial Narrow"/>
+          <w:sz w:val="28"/>
+          <w:szCs w:val="28"/>
+          <w:lang w:val="es-CO"/>
+        </w:rPr>
+        <w:t>react</w:t>
+      </w:r>
+      <w:proofErr w:type="spellEnd"/>
+      <w:r>
+        <w:rPr>
+          <w:rFonts w:ascii="Arial Narrow" w:hAnsi="Arial Narrow"/>
+          <w:sz w:val="28"/>
+          <w:szCs w:val="28"/>
+          <w:lang w:val="es-CO"/>
+        </w:rPr>
+        <w:t xml:space="preserve">, </w:t>
+      </w:r>
+      <w:proofErr w:type="spellStart"/>
+      <w:r>
+        <w:rPr>
+          <w:rFonts w:ascii="Arial Narrow" w:hAnsi="Arial Narrow"/>
+          <w:sz w:val="28"/>
+          <w:szCs w:val="28"/>
+          <w:lang w:val="es-CO"/>
+        </w:rPr>
+        <w:t>vuejs</w:t>
+      </w:r>
+      <w:proofErr w:type="spellEnd"/>
+      <w:r>
+        <w:rPr>
+          <w:rFonts w:ascii="Arial Narrow" w:hAnsi="Arial Narrow"/>
+          <w:sz w:val="28"/>
+          <w:szCs w:val="28"/>
+          <w:lang w:val="es-CO"/>
+        </w:rPr>
+        <w:t xml:space="preserve"> o angular.</w:t>
+      </w:r>
+    </w:p>
+    <w:p>
+      <w:pPr>
+        <w:numPr>
+          <w:ilvl w:val="0"/>
+          <w:numId w:val="7"/>
+        </w:numPr>
+        <w:rPr>
+          <w:rFonts w:ascii="Arial Narrow" w:hAnsi="Arial Narrow"/>
+          <w:sz w:val="28"/>
+          <w:szCs w:val="28"/>
+          <w:lang w:val="es-CO"/>
+        </w:rPr>
+      </w:pPr>
+      <w:r>
+        <w:rPr>
+          <w:rFonts w:ascii="Arial Narrow" w:hAnsi="Arial Narrow"/>
+          <w:sz w:val="28"/>
+          <w:szCs w:val="28"/>
+          <w:lang w:val="es-CO"/>
+        </w:rPr>
+        <w:t xml:space="preserve">El lenguaje de programación para el </w:t>
+      </w:r>
+      <w:proofErr w:type="spellStart"/>
+      <w:r>
+        <w:rPr>
+          <w:rFonts w:ascii="Arial Narrow" w:hAnsi="Arial Narrow"/>
+          <w:sz w:val="28"/>
+          <w:szCs w:val="28"/>
+          <w:lang w:val="es-CO"/>
+        </w:rPr>
+        <w:t>BackEnd</w:t>
+      </w:r>
+      <w:proofErr w:type="spellEnd"/>
+      <w:r>
+        <w:rPr>
+          <w:rFonts w:ascii="Arial Narrow" w:hAnsi="Arial Narrow"/>
+          <w:sz w:val="28"/>
+          <w:szCs w:val="28"/>
+          <w:lang w:val="es-CO"/>
+        </w:rPr>
+        <w:t xml:space="preserve"> puede ser Java o .NET.</w:t>
+      </w:r>
+    </w:p>
+    <w:p>
+      <w:pPr>
+        <w:numPr>
+          <w:ilvl w:val="0"/>
+          <w:numId w:val="7"/>
+        </w:numPr>
+        <w:rPr>
+          <w:rFonts w:ascii="Arial Narrow" w:hAnsi="Arial Narrow"/>
+          <w:sz w:val="28"/>
+          <w:szCs w:val="28"/>
+          <w:lang w:val="es-CO"/>
+        </w:rPr>
+      </w:pPr>
+      <w:r>
+        <w:rPr>
+          <w:rFonts w:ascii="Arial Narrow" w:hAnsi="Arial Narrow"/>
+          <w:sz w:val="28"/>
+          <w:szCs w:val="28"/>
+          <w:lang w:val="es-CO"/>
+        </w:rPr>
+        <w:t xml:space="preserve">No se debe tener sentencias SQL en el </w:t>
+      </w:r>
+      <w:proofErr w:type="spellStart"/>
+      <w:r>
+        <w:rPr>
+          <w:rFonts w:ascii="Arial Narrow" w:hAnsi="Arial Narrow"/>
+          <w:sz w:val="28"/>
+          <w:szCs w:val="28"/>
+          <w:lang w:val="es-CO"/>
+        </w:rPr>
+        <w:t>BackEnd</w:t>
+      </w:r>
+      <w:proofErr w:type="spellEnd"/>
+      <w:r>
+        <w:rPr>
+          <w:rFonts w:ascii="Arial Narrow" w:hAnsi="Arial Narrow"/>
+          <w:sz w:val="28"/>
+          <w:szCs w:val="28"/>
+          <w:lang w:val="es-CO"/>
+        </w:rPr>
+        <w:t>.</w:t>
+      </w:r>
+    </w:p>
+    <w:p>
+      <w:pPr>
+        <w:numPr>
+          <w:ilvl w:val="0"/>
+          <w:numId w:val="7"/>
+        </w:numPr>
+        <w:rPr>
+          <w:rFonts w:ascii="Arial Narrow" w:hAnsi="Arial Narrow"/>
+          <w:sz w:val="28"/>
+          <w:szCs w:val="28"/>
+          <w:lang w:val="es-CO"/>
+        </w:rPr>
+      </w:pPr>
+      <w:r>
+        <w:rPr>
+          <w:rFonts w:ascii="Arial Narrow" w:hAnsi="Arial Narrow"/>
+          <w:sz w:val="28"/>
+          <w:szCs w:val="28"/>
+          <w:lang w:val="es-CO"/>
+        </w:rPr>
+        <w:t>Todas las funcionalidades deben estar documentadas dentro del proyecto escribiendo el principio y fin de cada sección de código.</w:t>
+      </w:r>
+    </w:p>
+    <w:p>
+      <w:pPr>
+        <w:numPr>
+          <w:ilvl w:val="0"/>
+          <w:numId w:val="7"/>
+        </w:numPr>
+        <w:rPr>
+          <w:rFonts w:ascii="Arial Narrow" w:hAnsi="Arial Narrow"/>
+          <w:sz w:val="28"/>
+          <w:szCs w:val="28"/>
+          <w:lang w:val="es-CO"/>
+        </w:rPr>
+      </w:pPr>
+      <w:r>
+        <w:rPr>
+          <w:rFonts w:ascii="Arial Narrow" w:hAnsi="Arial Narrow"/>
+          <w:sz w:val="28"/>
+          <w:szCs w:val="28"/>
+          <w:lang w:val="es-CO"/>
+        </w:rPr>
+        <w:t>Se debe entregar el código del proyecto totalmente funcional.</w:t>
+      </w:r>
+    </w:p>
+    <w:p>
+      <w:pPr>
+        <w:numPr>
+          <w:ilvl w:val="0"/>
+          <w:numId w:val="7"/>
+        </w:numPr>
+        <w:rPr>
+          <w:rFonts w:ascii="Arial Narrow" w:hAnsi="Arial Narrow"/>
+          <w:sz w:val="28"/>
+          <w:szCs w:val="28"/>
+          <w:lang w:val="es-CO"/>
+        </w:rPr>
+      </w:pPr>
+      <w:r>
+        <w:rPr>
+          <w:rFonts w:ascii="Arial Narrow" w:hAnsi="Arial Narrow"/>
+          <w:sz w:val="28"/>
+          <w:szCs w:val="28"/>
+          <w:lang w:val="es-CO"/>
+        </w:rPr>
+        <w:t>La entrega del proyecto es para el 22 de noviembre.</w:t>
+      </w:r>
+    </w:p>
+    <w:p>
+      <w:pPr>
+        <w:numPr>
+          <w:ilvl w:val="0"/>
+          <w:numId w:val="7"/>
+        </w:numPr>
+        <w:rPr>
+          <w:rFonts w:ascii="Arial Narrow" w:hAnsi="Arial Narrow"/>
+          <w:sz w:val="28"/>
+          <w:szCs w:val="28"/>
+          <w:lang w:val="es-CO"/>
+        </w:rPr>
+      </w:pPr>
+      <w:r>
+        <w:rPr>
+          <w:rFonts w:ascii="Arial Narrow" w:hAnsi="Arial Narrow"/>
+          <w:sz w:val="28"/>
+          <w:szCs w:val="28"/>
+          <w:lang w:val="es-CO"/>
+        </w:rPr>
+        <w:t>Se debe preparar una presentación para exponer cada uno de los puntos de las características funcionales.</w:t>
+      </w:r>
     </w:p>
     <w:sectPr>
       <w:pgSz w:w="12240" w:h="15840"/>
@@ -1680,6 +2272,178 @@
     </w:lvl>
   </w:abstractNum>
   <w:abstractNum w:abstractNumId="2" w15:restartNumberingAfterBreak="0">
+    <w:nsid w:val="1B860EE0"/>
+    <w:multiLevelType w:val="hybridMultilevel"/>
+    <w:tmpl w:val="62D61C56"/>
+    <w:lvl w:ilvl="0" w:tplc="240A000F">
+      <w:start w:val="1"/>
+      <w:numFmt w:val="decimal"/>
+      <w:lvlText w:val="%1."/>
+      <w:lvlJc w:val="left"/>
+      <w:pPr>
+        <w:ind w:left="720" w:hanging="360"/>
+      </w:pPr>
+    </w:lvl>
+    <w:lvl w:ilvl="1" w:tplc="240A0019">
+      <w:start w:val="1"/>
+      <w:numFmt w:val="lowerLetter"/>
+      <w:lvlText w:val="%2."/>
+      <w:lvlJc w:val="left"/>
+      <w:pPr>
+        <w:ind w:left="1440" w:hanging="360"/>
+      </w:pPr>
+    </w:lvl>
+    <w:lvl w:ilvl="2" w:tplc="240A001B">
+      <w:start w:val="1"/>
+      <w:numFmt w:val="lowerRoman"/>
+      <w:lvlText w:val="%3."/>
+      <w:lvlJc w:val="right"/>
+      <w:pPr>
+        <w:ind w:left="2160" w:hanging="180"/>
+      </w:pPr>
+    </w:lvl>
+    <w:lvl w:ilvl="3" w:tplc="240A000F">
+      <w:start w:val="1"/>
+      <w:numFmt w:val="decimal"/>
+      <w:lvlText w:val="%4."/>
+      <w:lvlJc w:val="left"/>
+      <w:pPr>
+        <w:ind w:left="2880" w:hanging="360"/>
+      </w:pPr>
+    </w:lvl>
+    <w:lvl w:ilvl="4" w:tplc="240A0019">
+      <w:start w:val="1"/>
+      <w:numFmt w:val="lowerLetter"/>
+      <w:lvlText w:val="%5."/>
+      <w:lvlJc w:val="left"/>
+      <w:pPr>
+        <w:ind w:left="3600" w:hanging="360"/>
+      </w:pPr>
+    </w:lvl>
+    <w:lvl w:ilvl="5" w:tplc="240A001B">
+      <w:start w:val="1"/>
+      <w:numFmt w:val="lowerRoman"/>
+      <w:lvlText w:val="%6."/>
+      <w:lvlJc w:val="right"/>
+      <w:pPr>
+        <w:ind w:left="4320" w:hanging="180"/>
+      </w:pPr>
+    </w:lvl>
+    <w:lvl w:ilvl="6" w:tplc="240A000F">
+      <w:start w:val="1"/>
+      <w:numFmt w:val="decimal"/>
+      <w:lvlText w:val="%7."/>
+      <w:lvlJc w:val="left"/>
+      <w:pPr>
+        <w:ind w:left="5040" w:hanging="360"/>
+      </w:pPr>
+    </w:lvl>
+    <w:lvl w:ilvl="7" w:tplc="240A0019">
+      <w:start w:val="1"/>
+      <w:numFmt w:val="lowerLetter"/>
+      <w:lvlText w:val="%8."/>
+      <w:lvlJc w:val="left"/>
+      <w:pPr>
+        <w:ind w:left="5760" w:hanging="360"/>
+      </w:pPr>
+    </w:lvl>
+    <w:lvl w:ilvl="8" w:tplc="240A001B">
+      <w:start w:val="1"/>
+      <w:numFmt w:val="lowerRoman"/>
+      <w:lvlText w:val="%9."/>
+      <w:lvlJc w:val="right"/>
+      <w:pPr>
+        <w:ind w:left="6480" w:hanging="180"/>
+      </w:pPr>
+    </w:lvl>
+  </w:abstractNum>
+  <w:abstractNum w:abstractNumId="3" w15:restartNumberingAfterBreak="0">
+    <w:nsid w:val="2E540FF5"/>
+    <w:multiLevelType w:val="hybridMultilevel"/>
+    <w:tmpl w:val="C4E4EB92"/>
+    <w:lvl w:ilvl="0" w:tplc="240A000F">
+      <w:start w:val="1"/>
+      <w:numFmt w:val="decimal"/>
+      <w:lvlText w:val="%1."/>
+      <w:lvlJc w:val="left"/>
+      <w:pPr>
+        <w:ind w:left="720" w:hanging="360"/>
+      </w:pPr>
+    </w:lvl>
+    <w:lvl w:ilvl="1" w:tplc="240A0019">
+      <w:start w:val="1"/>
+      <w:numFmt w:val="lowerLetter"/>
+      <w:lvlText w:val="%2."/>
+      <w:lvlJc w:val="left"/>
+      <w:pPr>
+        <w:ind w:left="1440" w:hanging="360"/>
+      </w:pPr>
+    </w:lvl>
+    <w:lvl w:ilvl="2" w:tplc="240A001B">
+      <w:start w:val="1"/>
+      <w:numFmt w:val="lowerRoman"/>
+      <w:lvlText w:val="%3."/>
+      <w:lvlJc w:val="right"/>
+      <w:pPr>
+        <w:ind w:left="2160" w:hanging="180"/>
+      </w:pPr>
+    </w:lvl>
+    <w:lvl w:ilvl="3" w:tplc="240A000F">
+      <w:start w:val="1"/>
+      <w:numFmt w:val="decimal"/>
+      <w:lvlText w:val="%4."/>
+      <w:lvlJc w:val="left"/>
+      <w:pPr>
+        <w:ind w:left="2880" w:hanging="360"/>
+      </w:pPr>
+    </w:lvl>
+    <w:lvl w:ilvl="4" w:tplc="240A0019">
+      <w:start w:val="1"/>
+      <w:numFmt w:val="lowerLetter"/>
+      <w:lvlText w:val="%5."/>
+      <w:lvlJc w:val="left"/>
+      <w:pPr>
+        <w:ind w:left="3600" w:hanging="360"/>
+      </w:pPr>
+    </w:lvl>
+    <w:lvl w:ilvl="5" w:tplc="240A001B">
+      <w:start w:val="1"/>
+      <w:numFmt w:val="lowerRoman"/>
+      <w:lvlText w:val="%6."/>
+      <w:lvlJc w:val="right"/>
+      <w:pPr>
+        <w:ind w:left="4320" w:hanging="180"/>
+      </w:pPr>
+    </w:lvl>
+    <w:lvl w:ilvl="6" w:tplc="240A000F">
+      <w:start w:val="1"/>
+      <w:numFmt w:val="decimal"/>
+      <w:lvlText w:val="%7."/>
+      <w:lvlJc w:val="left"/>
+      <w:pPr>
+        <w:ind w:left="5040" w:hanging="360"/>
+      </w:pPr>
+    </w:lvl>
+    <w:lvl w:ilvl="7" w:tplc="240A0019">
+      <w:start w:val="1"/>
+      <w:numFmt w:val="lowerLetter"/>
+      <w:lvlText w:val="%8."/>
+      <w:lvlJc w:val="left"/>
+      <w:pPr>
+        <w:ind w:left="5760" w:hanging="360"/>
+      </w:pPr>
+    </w:lvl>
+    <w:lvl w:ilvl="8" w:tplc="240A001B">
+      <w:start w:val="1"/>
+      <w:numFmt w:val="lowerRoman"/>
+      <w:lvlText w:val="%9."/>
+      <w:lvlJc w:val="right"/>
+      <w:pPr>
+        <w:ind w:left="6480" w:hanging="180"/>
+      </w:pPr>
+    </w:lvl>
+  </w:abstractNum>
+  <w:abstractNum w:abstractNumId="4" w15:restartNumberingAfterBreak="0">
     <w:nsid w:val="4B511990"/>
     <w:multiLevelType w:val="hybridMultilevel"/>
     <w:tmpl w:val="9C645296"/>
@@ -1792,7 +2556,7 @@
       </w:rPr>
     </w:lvl>
   </w:abstractNum>
-  <w:abstractNum w:abstractNumId="3" w15:restartNumberingAfterBreak="0">
+  <w:abstractNum w:abstractNumId="5" w15:restartNumberingAfterBreak="0">
     <w:nsid w:val="616B076D"/>
     <w:multiLevelType w:val="hybridMultilevel"/>
     <w:tmpl w:val="31DC3736"/>
@@ -1878,7 +2642,7 @@
       </w:pPr>
     </w:lvl>
   </w:abstractNum>
-  <w:abstractNum w:abstractNumId="4" w15:restartNumberingAfterBreak="0">
+  <w:abstractNum w:abstractNumId="6" w15:restartNumberingAfterBreak="0">
     <w:nsid w:val="6C361E40"/>
     <w:multiLevelType w:val="hybridMultilevel"/>
     <w:tmpl w:val="CB028098"/>
@@ -1971,16 +2735,76 @@
     <w:abstractNumId w:val="0"/>
   </w:num>
   <w:num w:numId="2" w16cid:durableId="1332877148">
-    <w:abstractNumId w:val="2"/>
+    <w:abstractNumId w:val="4"/>
   </w:num>
   <w:num w:numId="3" w16cid:durableId="1062018833">
     <w:abstractNumId w:val="1"/>
   </w:num>
   <w:num w:numId="4" w16cid:durableId="543368810">
-    <w:abstractNumId w:val="4"/>
+    <w:abstractNumId w:val="6"/>
   </w:num>
   <w:num w:numId="5" w16cid:durableId="1233078692">
+    <w:abstractNumId w:val="5"/>
+  </w:num>
+  <w:num w:numId="6" w16cid:durableId="1068266434">
     <w:abstractNumId w:val="3"/>
+    <w:lvlOverride w:ilvl="0">
+      <w:startOverride w:val="1"/>
+    </w:lvlOverride>
+    <w:lvlOverride w:ilvl="1">
+      <w:startOverride w:val="1"/>
+    </w:lvlOverride>
+    <w:lvlOverride w:ilvl="2">
+      <w:startOverride w:val="1"/>
+    </w:lvlOverride>
+    <w:lvlOverride w:ilvl="3">
+      <w:startOverride w:val="1"/>
+    </w:lvlOverride>
+    <w:lvlOverride w:ilvl="4">
+      <w:startOverride w:val="1"/>
+    </w:lvlOverride>
+    <w:lvlOverride w:ilvl="5">
+      <w:startOverride w:val="1"/>
+    </w:lvlOverride>
+    <w:lvlOverride w:ilvl="6">
+      <w:startOverride w:val="1"/>
+    </w:lvlOverride>
+    <w:lvlOverride w:ilvl="7">
+      <w:startOverride w:val="1"/>
+    </w:lvlOverride>
+    <w:lvlOverride w:ilvl="8">
+      <w:startOverride w:val="1"/>
+    </w:lvlOverride>
+  </w:num>
+  <w:num w:numId="7" w16cid:durableId="1979803695">
+    <w:abstractNumId w:val="2"/>
+    <w:lvlOverride w:ilvl="0">
+      <w:startOverride w:val="1"/>
+    </w:lvlOverride>
+    <w:lvlOverride w:ilvl="1">
+      <w:startOverride w:val="1"/>
+    </w:lvlOverride>
+    <w:lvlOverride w:ilvl="2">
+      <w:startOverride w:val="1"/>
+    </w:lvlOverride>
+    <w:lvlOverride w:ilvl="3">
+      <w:startOverride w:val="1"/>
+    </w:lvlOverride>
+    <w:lvlOverride w:ilvl="4">
+      <w:startOverride w:val="1"/>
+    </w:lvlOverride>
+    <w:lvlOverride w:ilvl="5">
+      <w:startOverride w:val="1"/>
+    </w:lvlOverride>
+    <w:lvlOverride w:ilvl="6">
+      <w:startOverride w:val="1"/>
+    </w:lvlOverride>
+    <w:lvlOverride w:ilvl="7">
+      <w:startOverride w:val="1"/>
+    </w:lvlOverride>
+    <w:lvlOverride w:ilvl="8">
+      <w:startOverride w:val="1"/>
+    </w:lvlOverride>
   </w:num>
 </w:numbering>
 </file>
@@ -2591,7 +3415,6 @@
   <w:style w:type="character" w:default="1" w:styleId="Fuentedeprrafopredeter">
     <w:name w:val="Default Paragraph Font"/>
     <w:uiPriority w:val="1"/>
-    <w:semiHidden/>
     <w:unhideWhenUsed/>
   </w:style>
   <w:style w:type="table" w:default="1" w:styleId="Tablanormal">
